--- a/Libro.docx
+++ b/Libro.docx
@@ -4,22 +4,76 @@
   <w:body>
     <w:p>
       <w:pPr>
-        <w:pStyle w:val="TitleCover"/>
-      </w:pPr>
-      <w:r>
-        <w:t xml:space="preserve">Sistema de monitoreo de </w:t>
-      </w:r>
-      <w:r>
-        <w:t>indicadores energeticos</w:t>
-      </w:r>
-      <w:r>
+        <w:pStyle w:val="SubtitleCover"/>
+        <w:rPr>
+          <w:b/>
+        </w:rPr>
+      </w:pPr>
+      <w:r>
+        <w:rPr>
+          <w:b/>
+        </w:rPr>
+        <w:t>Monitoreo</w:t>
+      </w:r>
+      <w:r>
+        <w:rPr>
+          <w:b/>
+        </w:rPr>
+        <w:t xml:space="preserve"> de</w:t>
+      </w:r>
+      <w:r>
+        <w:rPr>
+          <w:b/>
+        </w:rPr>
+        <w:t xml:space="preserve"> consumo</w:t>
+      </w:r>
+      <w:r>
+        <w:rPr>
+          <w:b/>
+        </w:rPr>
         <w:t xml:space="preserve"> </w:t>
       </w:r>
       <w:r>
+        <w:rPr>
+          <w:b/>
+        </w:rPr>
+        <w:t>de</w:t>
+      </w:r>
+      <w:r>
+        <w:rPr>
+          <w:b/>
+        </w:rPr>
+        <w:t xml:space="preserve"> </w:t>
+      </w:r>
+      <w:r>
+        <w:rPr>
+          <w:b/>
+        </w:rPr>
+        <w:t>la red de los proveedores de  electricidad</w:t>
+      </w:r>
+      <w:r>
+        <w:rPr>
+          <w:b/>
+        </w:rPr>
+        <w:t xml:space="preserve"> </w:t>
+      </w:r>
+      <w:r>
+        <w:rPr>
+          <w:b/>
+        </w:rPr>
         <w:t>con</w:t>
       </w:r>
       <w:r>
-        <w:t xml:space="preserve"> geoloalizacion</w:t>
+        <w:rPr>
+          <w:b/>
+        </w:rPr>
+        <w:t xml:space="preserve"> </w:t>
+      </w:r>
+      <w:r>
+        <w:rPr>
+          <w:b/>
+        </w:rPr>
+        <w:t>geolocalización</w:t>
       </w:r>
     </w:p>
     <w:p>
@@ -29,14 +83,12 @@
           <w:lang w:val="pt-BR"/>
         </w:rPr>
       </w:pPr>
-      <w:proofErr w:type="gramStart"/>
       <w:r>
         <w:rPr>
           <w:lang w:val="pt-BR"/>
         </w:rPr>
         <w:t>por</w:t>
       </w:r>
-      <w:proofErr w:type="gramEnd"/>
     </w:p>
     <w:p>
       <w:pPr>
@@ -326,17 +378,14 @@
         <w:pStyle w:val="Author"/>
         <w:rPr>
           <w:b/>
-          <w:lang w:val="en-US"/>
-        </w:rPr>
-      </w:pPr>
-      <w:proofErr w:type="gramStart"/>
+        </w:rPr>
+      </w:pPr>
       <w:r>
         <w:rPr>
           <w:lang w:val="pt-BR"/>
         </w:rPr>
         <w:t>por</w:t>
       </w:r>
-      <w:proofErr w:type="gramEnd"/>
       <w:r>
         <w:rPr>
           <w:lang w:val="pt-BR"/>
@@ -376,29 +425,8 @@
           <w:lang w:val="pt-BR"/>
         </w:rPr>
         <w:tab/>
-      </w:r>
-      <w:proofErr w:type="spellStart"/>
-      <w:r>
-        <w:rPr>
-          <w:lang w:val="pt-BR"/>
-        </w:rPr>
-        <w:t>Profesora</w:t>
-      </w:r>
-      <w:proofErr w:type="spellEnd"/>
-      <w:r>
-        <w:rPr>
-          <w:lang w:val="pt-BR"/>
-        </w:rPr>
-        <w:t xml:space="preserve"> Elsa </w:t>
-      </w:r>
-      <w:proofErr w:type="spellStart"/>
-      <w:r>
-        <w:rPr>
-          <w:lang w:val="pt-BR"/>
-        </w:rPr>
-        <w:t>Leavitt</w:t>
-      </w:r>
-      <w:proofErr w:type="spellEnd"/>
+        <w:t>Profesora Elsa Leavitt</w:t>
+      </w:r>
       <w:r>
         <w:rPr>
           <w:lang w:val="pt-BR"/>
@@ -415,16 +443,8 @@
         <w:rPr>
           <w:lang w:val="pt-BR"/>
         </w:rPr>
-        <w:t xml:space="preserve">Departamento de </w:t>
-      </w:r>
-      <w:proofErr w:type="spellStart"/>
-      <w:r>
-        <w:rPr>
-          <w:lang w:val="pt-BR"/>
-        </w:rPr>
-        <w:t>Ciencias</w:t>
-      </w:r>
-      <w:proofErr w:type="spellEnd"/>
+        <w:t>Departamento de Ciencias</w:t>
+      </w:r>
     </w:p>
     <w:p>
       <w:pPr>
@@ -433,257 +453,11 @@
           <w:lang w:val="pt-BR"/>
         </w:rPr>
       </w:pPr>
-      <w:proofErr w:type="spellStart"/>
-      <w:r>
-        <w:rPr>
-          <w:lang w:val="pt-BR"/>
-        </w:rPr>
-        <w:t>Tesis</w:t>
-      </w:r>
-      <w:proofErr w:type="spellEnd"/>
-      <w:r>
-        <w:rPr>
-          <w:lang w:val="pt-BR"/>
-        </w:rPr>
-        <w:t xml:space="preserve"> presentada sobre </w:t>
-      </w:r>
-      <w:proofErr w:type="spellStart"/>
-      <w:r>
-        <w:rPr>
-          <w:lang w:val="pt-BR"/>
-        </w:rPr>
-        <w:t>la</w:t>
-      </w:r>
-      <w:proofErr w:type="spellEnd"/>
-      <w:r>
-        <w:rPr>
-          <w:lang w:val="pt-BR"/>
-        </w:rPr>
-        <w:t xml:space="preserve"> </w:t>
-      </w:r>
-      <w:proofErr w:type="spellStart"/>
-      <w:r>
-        <w:rPr>
-          <w:lang w:val="pt-BR"/>
-        </w:rPr>
-        <w:t>historia</w:t>
-      </w:r>
-      <w:proofErr w:type="spellEnd"/>
-      <w:r>
-        <w:rPr>
-          <w:lang w:val="pt-BR"/>
-        </w:rPr>
-        <w:t xml:space="preserve"> de </w:t>
-      </w:r>
-      <w:proofErr w:type="spellStart"/>
-      <w:r>
-        <w:rPr>
-          <w:lang w:val="pt-BR"/>
-        </w:rPr>
-        <w:t>la</w:t>
-      </w:r>
-      <w:proofErr w:type="spellEnd"/>
-      <w:r>
-        <w:rPr>
-          <w:lang w:val="pt-BR"/>
-        </w:rPr>
-        <w:t xml:space="preserve"> </w:t>
-      </w:r>
-      <w:proofErr w:type="spellStart"/>
-      <w:r>
-        <w:rPr>
-          <w:lang w:val="pt-BR"/>
-        </w:rPr>
-        <w:t>Astronomía</w:t>
-      </w:r>
-      <w:proofErr w:type="spellEnd"/>
-      <w:r>
-        <w:rPr>
-          <w:lang w:val="pt-BR"/>
-        </w:rPr>
-        <w:t xml:space="preserve"> y del Sistema Solar, </w:t>
-      </w:r>
-      <w:proofErr w:type="spellStart"/>
-      <w:r>
-        <w:rPr>
-          <w:lang w:val="pt-BR"/>
-        </w:rPr>
-        <w:t>comenzando</w:t>
-      </w:r>
-      <w:proofErr w:type="spellEnd"/>
-      <w:r>
-        <w:rPr>
-          <w:lang w:val="pt-BR"/>
-        </w:rPr>
-        <w:t xml:space="preserve"> </w:t>
-      </w:r>
-      <w:proofErr w:type="spellStart"/>
-      <w:r>
-        <w:rPr>
-          <w:lang w:val="pt-BR"/>
-        </w:rPr>
-        <w:t>con</w:t>
-      </w:r>
-      <w:proofErr w:type="spellEnd"/>
-      <w:r>
-        <w:rPr>
-          <w:lang w:val="pt-BR"/>
-        </w:rPr>
-        <w:t xml:space="preserve"> el </w:t>
-      </w:r>
-      <w:proofErr w:type="spellStart"/>
-      <w:r>
-        <w:rPr>
-          <w:lang w:val="pt-BR"/>
-        </w:rPr>
-        <w:t>nacimiento</w:t>
-      </w:r>
-      <w:proofErr w:type="spellEnd"/>
-      <w:r>
-        <w:rPr>
-          <w:lang w:val="pt-BR"/>
-        </w:rPr>
-        <w:t xml:space="preserve"> del Sistema Solar y </w:t>
-      </w:r>
-      <w:proofErr w:type="spellStart"/>
-      <w:r>
-        <w:rPr>
-          <w:lang w:val="pt-BR"/>
-        </w:rPr>
-        <w:t>estudiando</w:t>
-      </w:r>
-      <w:proofErr w:type="spellEnd"/>
-      <w:r>
-        <w:rPr>
-          <w:lang w:val="pt-BR"/>
-        </w:rPr>
-        <w:t xml:space="preserve"> </w:t>
-      </w:r>
-      <w:proofErr w:type="spellStart"/>
-      <w:r>
-        <w:rPr>
-          <w:lang w:val="pt-BR"/>
-        </w:rPr>
-        <w:t>la</w:t>
-      </w:r>
-      <w:proofErr w:type="spellEnd"/>
-      <w:r>
-        <w:rPr>
-          <w:lang w:val="pt-BR"/>
-        </w:rPr>
-        <w:t xml:space="preserve"> </w:t>
-      </w:r>
-      <w:proofErr w:type="spellStart"/>
-      <w:r>
-        <w:rPr>
-          <w:lang w:val="pt-BR"/>
-        </w:rPr>
-        <w:t>geología</w:t>
-      </w:r>
-      <w:proofErr w:type="spellEnd"/>
-      <w:r>
-        <w:rPr>
-          <w:lang w:val="pt-BR"/>
-        </w:rPr>
-        <w:t xml:space="preserve">, </w:t>
-      </w:r>
-      <w:proofErr w:type="spellStart"/>
-      <w:r>
-        <w:rPr>
-          <w:lang w:val="pt-BR"/>
-        </w:rPr>
-        <w:t>la</w:t>
-      </w:r>
-      <w:proofErr w:type="spellEnd"/>
-      <w:r>
-        <w:rPr>
-          <w:lang w:val="pt-BR"/>
-        </w:rPr>
-        <w:t xml:space="preserve"> </w:t>
-      </w:r>
-      <w:proofErr w:type="spellStart"/>
-      <w:r>
-        <w:rPr>
-          <w:lang w:val="pt-BR"/>
-        </w:rPr>
-        <w:t>atmósfera</w:t>
-      </w:r>
-      <w:proofErr w:type="spellEnd"/>
-      <w:r>
-        <w:rPr>
-          <w:lang w:val="pt-BR"/>
-        </w:rPr>
-        <w:t xml:space="preserve"> y </w:t>
-      </w:r>
-      <w:proofErr w:type="spellStart"/>
-      <w:r>
-        <w:rPr>
-          <w:lang w:val="pt-BR"/>
-        </w:rPr>
-        <w:t>las</w:t>
-      </w:r>
-      <w:proofErr w:type="spellEnd"/>
-      <w:r>
-        <w:rPr>
-          <w:lang w:val="pt-BR"/>
-        </w:rPr>
-        <w:t xml:space="preserve"> </w:t>
-      </w:r>
-      <w:proofErr w:type="spellStart"/>
-      <w:r>
-        <w:rPr>
-          <w:lang w:val="pt-BR"/>
-        </w:rPr>
-        <w:t>lunas</w:t>
-      </w:r>
-      <w:proofErr w:type="spellEnd"/>
-      <w:r>
-        <w:rPr>
-          <w:lang w:val="pt-BR"/>
-        </w:rPr>
-        <w:t xml:space="preserve"> de </w:t>
-      </w:r>
-      <w:proofErr w:type="spellStart"/>
-      <w:r>
-        <w:rPr>
-          <w:lang w:val="pt-BR"/>
-        </w:rPr>
-        <w:t>Mercurio</w:t>
-      </w:r>
-      <w:proofErr w:type="spellEnd"/>
-      <w:r>
-        <w:rPr>
-          <w:lang w:val="pt-BR"/>
-        </w:rPr>
-        <w:t xml:space="preserve">, </w:t>
-      </w:r>
-      <w:proofErr w:type="spellStart"/>
-      <w:r>
-        <w:rPr>
-          <w:lang w:val="pt-BR"/>
-        </w:rPr>
-        <w:t>Venus</w:t>
-      </w:r>
-      <w:proofErr w:type="spellEnd"/>
-      <w:r>
-        <w:rPr>
-          <w:lang w:val="pt-BR"/>
-        </w:rPr>
-        <w:t xml:space="preserve">, La </w:t>
-      </w:r>
-      <w:proofErr w:type="spellStart"/>
-      <w:r>
-        <w:rPr>
-          <w:lang w:val="pt-BR"/>
-        </w:rPr>
-        <w:t>Tierra</w:t>
-      </w:r>
-      <w:proofErr w:type="spellEnd"/>
-      <w:r>
-        <w:rPr>
-          <w:lang w:val="pt-BR"/>
-        </w:rPr>
-        <w:t>, Marte, Júpiter, Saturno y Urano.</w:t>
+      <w:r>
+        <w:rPr>
+          <w:lang w:val="pt-BR"/>
+        </w:rPr>
+        <w:t>Tesis presentada sobre la historia de la Astronomía y del Sistema Solar, comenzando con el nacimiento del Sistema Solar y estudiando la geología, la atmósfera y las lunas de Mercurio, Venus, La Tierra, Marte, Júpiter, Saturno y Urano.</w:t>
       </w:r>
     </w:p>
     <w:p>
@@ -746,14 +520,12 @@
         </w:rPr>
         <w:tab/>
       </w:r>
-      <w:proofErr w:type="spellStart"/>
       <w:r>
         <w:rPr>
           <w:lang w:val="pt-BR"/>
         </w:rPr>
         <w:t>ii</w:t>
       </w:r>
-      <w:proofErr w:type="spellEnd"/>
     </w:p>
     <w:p>
       <w:pPr>
@@ -774,14 +546,12 @@
         </w:rPr>
         <w:tab/>
       </w:r>
-      <w:proofErr w:type="spellStart"/>
       <w:r>
         <w:rPr>
           <w:lang w:val="pt-BR"/>
         </w:rPr>
         <w:t>iii</w:t>
       </w:r>
-      <w:proofErr w:type="spellEnd"/>
     </w:p>
     <w:p>
       <w:pPr>
@@ -802,14 +572,12 @@
         </w:rPr>
         <w:tab/>
       </w:r>
-      <w:proofErr w:type="spellStart"/>
       <w:r>
         <w:rPr>
           <w:lang w:val="pt-BR"/>
         </w:rPr>
         <w:t>iv</w:t>
       </w:r>
-      <w:proofErr w:type="spellEnd"/>
     </w:p>
     <w:p>
       <w:pPr>
@@ -818,14 +586,12 @@
           <w:lang w:val="pt-BR"/>
         </w:rPr>
       </w:pPr>
-      <w:proofErr w:type="spellStart"/>
       <w:r>
         <w:rPr>
           <w:lang w:val="pt-BR"/>
         </w:rPr>
         <w:t>Introducción</w:t>
       </w:r>
-      <w:proofErr w:type="spellEnd"/>
       <w:r>
         <w:rPr>
           <w:lang w:val="pt-BR"/>
@@ -850,16 +616,8 @@
         <w:rPr>
           <w:lang w:val="pt-BR"/>
         </w:rPr>
-        <w:t xml:space="preserve">Capítulo I: caso </w:t>
-      </w:r>
-      <w:proofErr w:type="spellStart"/>
-      <w:r>
-        <w:rPr>
-          <w:lang w:val="pt-BR"/>
-        </w:rPr>
-        <w:t>práctico</w:t>
-      </w:r>
-      <w:proofErr w:type="spellEnd"/>
+        <w:t>Capítulo I: caso práctico</w:t>
+      </w:r>
       <w:r>
         <w:rPr>
           <w:lang w:val="pt-BR"/>
@@ -880,19 +638,11 @@
           <w:lang w:val="pt-BR"/>
         </w:rPr>
       </w:pPr>
-      <w:proofErr w:type="spellStart"/>
-      <w:r>
-        <w:rPr>
-          <w:lang w:val="pt-BR"/>
-        </w:rPr>
-        <w:t>Presentación</w:t>
-      </w:r>
-      <w:proofErr w:type="spellEnd"/>
-      <w:r>
-        <w:rPr>
-          <w:lang w:val="pt-BR"/>
-        </w:rPr>
-        <w:t xml:space="preserve"> del problema</w:t>
+      <w:r>
+        <w:rPr>
+          <w:lang w:val="pt-BR"/>
+        </w:rPr>
+        <w:t>Presentación del problema</w:t>
       </w:r>
       <w:r>
         <w:rPr>
@@ -918,16 +668,8 @@
         <w:rPr>
           <w:lang w:val="pt-BR"/>
         </w:rPr>
-        <w:t xml:space="preserve">Propósito del </w:t>
-      </w:r>
-      <w:proofErr w:type="spellStart"/>
-      <w:r>
-        <w:rPr>
-          <w:lang w:val="pt-BR"/>
-        </w:rPr>
-        <w:t>estudio</w:t>
-      </w:r>
-      <w:proofErr w:type="spellEnd"/>
+        <w:t>Propósito del estudio</w:t>
+      </w:r>
       <w:r>
         <w:rPr>
           <w:lang w:val="pt-BR"/>
@@ -948,19 +690,11 @@
           <w:lang w:val="pt-BR"/>
         </w:rPr>
       </w:pPr>
-      <w:proofErr w:type="spellStart"/>
-      <w:r>
-        <w:rPr>
-          <w:lang w:val="pt-BR"/>
-        </w:rPr>
-        <w:t>Descripción</w:t>
-      </w:r>
-      <w:proofErr w:type="spellEnd"/>
-      <w:r>
-        <w:rPr>
-          <w:lang w:val="pt-BR"/>
-        </w:rPr>
-        <w:t xml:space="preserve"> de términos</w:t>
+      <w:r>
+        <w:rPr>
+          <w:lang w:val="pt-BR"/>
+        </w:rPr>
+        <w:t>Descripción de términos</w:t>
       </w:r>
       <w:r>
         <w:rPr>
@@ -1008,19 +742,11 @@
           <w:lang w:val="pt-BR"/>
         </w:rPr>
       </w:pPr>
-      <w:proofErr w:type="spellStart"/>
-      <w:r>
-        <w:rPr>
-          <w:lang w:val="pt-BR"/>
-        </w:rPr>
-        <w:t>Fisiología</w:t>
-      </w:r>
-      <w:proofErr w:type="spellEnd"/>
-      <w:r>
-        <w:rPr>
-          <w:lang w:val="pt-BR"/>
-        </w:rPr>
-        <w:t xml:space="preserve"> del problema</w:t>
+      <w:r>
+        <w:rPr>
+          <w:lang w:val="pt-BR"/>
+        </w:rPr>
+        <w:t>Fisiología del problema</w:t>
       </w:r>
       <w:r>
         <w:rPr>
@@ -1042,19 +768,11 @@
           <w:lang w:val="pt-BR"/>
         </w:rPr>
       </w:pPr>
-      <w:proofErr w:type="spellStart"/>
-      <w:r>
-        <w:rPr>
-          <w:lang w:val="pt-BR"/>
-        </w:rPr>
-        <w:t>Sociología</w:t>
-      </w:r>
-      <w:proofErr w:type="spellEnd"/>
-      <w:r>
-        <w:rPr>
-          <w:lang w:val="pt-BR"/>
-        </w:rPr>
-        <w:t xml:space="preserve"> del problema</w:t>
+      <w:r>
+        <w:rPr>
+          <w:lang w:val="pt-BR"/>
+        </w:rPr>
+        <w:t>Sociología del problema</w:t>
       </w:r>
       <w:r>
         <w:rPr>
@@ -1080,16 +798,8 @@
         <w:rPr>
           <w:lang w:val="pt-BR"/>
         </w:rPr>
-        <w:t xml:space="preserve">Capítulo III: </w:t>
-      </w:r>
-      <w:proofErr w:type="spellStart"/>
-      <w:r>
-        <w:rPr>
-          <w:lang w:val="pt-BR"/>
-        </w:rPr>
-        <w:t>metodología</w:t>
-      </w:r>
-      <w:proofErr w:type="spellEnd"/>
+        <w:t>Capítulo III: metodología</w:t>
+      </w:r>
       <w:r>
         <w:rPr>
           <w:lang w:val="pt-BR"/>
@@ -1110,47 +820,11 @@
           <w:lang w:val="pt-BR"/>
         </w:rPr>
       </w:pPr>
-      <w:proofErr w:type="spellStart"/>
-      <w:r>
-        <w:rPr>
-          <w:lang w:val="pt-BR"/>
-        </w:rPr>
-        <w:t>Selección</w:t>
-      </w:r>
-      <w:proofErr w:type="spellEnd"/>
-      <w:r>
-        <w:rPr>
-          <w:lang w:val="pt-BR"/>
-        </w:rPr>
-        <w:t xml:space="preserve"> de </w:t>
-      </w:r>
-      <w:proofErr w:type="spellStart"/>
-      <w:r>
-        <w:rPr>
-          <w:lang w:val="pt-BR"/>
-        </w:rPr>
-        <w:t>los</w:t>
-      </w:r>
-      <w:proofErr w:type="spellEnd"/>
-      <w:r>
-        <w:rPr>
-          <w:lang w:val="pt-BR"/>
-        </w:rPr>
-        <w:t xml:space="preserve"> </w:t>
-      </w:r>
-      <w:proofErr w:type="spellStart"/>
-      <w:r>
-        <w:rPr>
-          <w:lang w:val="pt-BR"/>
-        </w:rPr>
-        <w:t>cuerpos</w:t>
-      </w:r>
-      <w:proofErr w:type="spellEnd"/>
-      <w:r>
-        <w:rPr>
-          <w:lang w:val="pt-BR"/>
-        </w:rPr>
-        <w:t xml:space="preserve"> celestes</w:t>
+      <w:r>
+        <w:rPr>
+          <w:lang w:val="pt-BR"/>
+        </w:rPr>
+        <w:t>Selección de los cuerpos celestes</w:t>
       </w:r>
       <w:r>
         <w:rPr>
@@ -1172,19 +846,11 @@
           <w:lang w:val="pt-BR"/>
         </w:rPr>
       </w:pPr>
-      <w:proofErr w:type="spellStart"/>
-      <w:r>
-        <w:rPr>
-          <w:lang w:val="pt-BR"/>
-        </w:rPr>
-        <w:t>Selección</w:t>
-      </w:r>
-      <w:proofErr w:type="spellEnd"/>
-      <w:r>
-        <w:rPr>
-          <w:lang w:val="pt-BR"/>
-        </w:rPr>
-        <w:t xml:space="preserve"> de temas</w:t>
+      <w:r>
+        <w:rPr>
+          <w:lang w:val="pt-BR"/>
+        </w:rPr>
+        <w:t>Selección de temas</w:t>
       </w:r>
       <w:r>
         <w:rPr>
@@ -1206,28 +872,12 @@
           <w:lang w:val="pt-BR"/>
         </w:rPr>
       </w:pPr>
-      <w:proofErr w:type="spellStart"/>
-      <w:r>
-        <w:rPr>
-          <w:lang w:val="pt-BR"/>
-        </w:rPr>
-        <w:t>Colección</w:t>
-      </w:r>
-      <w:proofErr w:type="spellEnd"/>
-      <w:r>
-        <w:rPr>
-          <w:lang w:val="pt-BR"/>
-        </w:rPr>
-        <w:t xml:space="preserve"> de </w:t>
-      </w:r>
-      <w:proofErr w:type="spellStart"/>
-      <w:r>
-        <w:rPr>
-          <w:lang w:val="pt-BR"/>
-        </w:rPr>
-        <w:t>datos</w:t>
-      </w:r>
-      <w:proofErr w:type="spellEnd"/>
+      <w:r>
+        <w:rPr>
+          <w:lang w:val="pt-BR"/>
+        </w:rPr>
+        <w:t>Colección de datos</w:t>
+      </w:r>
       <w:r>
         <w:rPr>
           <w:lang w:val="pt-BR"/>
@@ -1248,28 +898,12 @@
           <w:lang w:val="pt-BR"/>
         </w:rPr>
       </w:pPr>
-      <w:proofErr w:type="spellStart"/>
-      <w:r>
-        <w:rPr>
-          <w:lang w:val="pt-BR"/>
-        </w:rPr>
-        <w:t>Análisis</w:t>
-      </w:r>
-      <w:proofErr w:type="spellEnd"/>
-      <w:r>
-        <w:rPr>
-          <w:lang w:val="pt-BR"/>
-        </w:rPr>
-        <w:t xml:space="preserve"> de </w:t>
-      </w:r>
-      <w:proofErr w:type="spellStart"/>
-      <w:r>
-        <w:rPr>
-          <w:lang w:val="pt-BR"/>
-        </w:rPr>
-        <w:t>datos</w:t>
-      </w:r>
-      <w:proofErr w:type="spellEnd"/>
+      <w:r>
+        <w:rPr>
+          <w:lang w:val="pt-BR"/>
+        </w:rPr>
+        <w:t>Análisis de datos</w:t>
+      </w:r>
       <w:r>
         <w:rPr>
           <w:lang w:val="pt-BR"/>
@@ -1294,30 +928,8 @@
         <w:rPr>
           <w:lang w:val="pt-BR"/>
         </w:rPr>
-        <w:t xml:space="preserve">Capítulo IV: </w:t>
-      </w:r>
-      <w:proofErr w:type="spellStart"/>
-      <w:r>
-        <w:rPr>
-          <w:lang w:val="pt-BR"/>
-        </w:rPr>
-        <w:t>hallazgos</w:t>
-      </w:r>
-      <w:proofErr w:type="spellEnd"/>
-      <w:r>
-        <w:rPr>
-          <w:lang w:val="pt-BR"/>
-        </w:rPr>
-        <w:t xml:space="preserve"> y </w:t>
-      </w:r>
-      <w:proofErr w:type="spellStart"/>
-      <w:r>
-        <w:rPr>
-          <w:lang w:val="pt-BR"/>
-        </w:rPr>
-        <w:t>discusión</w:t>
-      </w:r>
-      <w:proofErr w:type="spellEnd"/>
+        <w:t>Capítulo IV: hallazgos y discusión</w:t>
+      </w:r>
       <w:r>
         <w:rPr>
           <w:lang w:val="pt-BR"/>
@@ -1338,28 +950,12 @@
           <w:lang w:val="pt-BR"/>
         </w:rPr>
       </w:pPr>
-      <w:proofErr w:type="spellStart"/>
-      <w:r>
-        <w:rPr>
-          <w:lang w:val="pt-BR"/>
-        </w:rPr>
-        <w:t>Descripción</w:t>
-      </w:r>
-      <w:proofErr w:type="spellEnd"/>
-      <w:r>
-        <w:rPr>
-          <w:lang w:val="pt-BR"/>
-        </w:rPr>
-        <w:t xml:space="preserve"> de </w:t>
-      </w:r>
-      <w:proofErr w:type="spellStart"/>
-      <w:r>
-        <w:rPr>
-          <w:lang w:val="pt-BR"/>
-        </w:rPr>
-        <w:t>hallazgos</w:t>
-      </w:r>
-      <w:proofErr w:type="spellEnd"/>
+      <w:r>
+        <w:rPr>
+          <w:lang w:val="pt-BR"/>
+        </w:rPr>
+        <w:t>Descripción de hallazgos</w:t>
+      </w:r>
       <w:r>
         <w:rPr>
           <w:lang w:val="pt-BR"/>
@@ -1380,14 +976,12 @@
           <w:lang w:val="pt-BR"/>
         </w:rPr>
       </w:pPr>
-      <w:proofErr w:type="spellStart"/>
       <w:r>
         <w:rPr>
           <w:lang w:val="pt-BR"/>
         </w:rPr>
         <w:t>Resumen</w:t>
       </w:r>
-      <w:proofErr w:type="spellEnd"/>
       <w:r>
         <w:rPr>
           <w:lang w:val="pt-BR"/>
@@ -1408,14 +1002,12 @@
           <w:lang w:val="pt-BR"/>
         </w:rPr>
       </w:pPr>
-      <w:proofErr w:type="spellStart"/>
       <w:r>
         <w:rPr>
           <w:lang w:val="pt-BR"/>
         </w:rPr>
         <w:t>Glosario</w:t>
       </w:r>
-      <w:proofErr w:type="spellEnd"/>
       <w:r>
         <w:rPr>
           <w:lang w:val="pt-BR"/>
@@ -1436,14 +1028,12 @@
           <w:lang w:val="pt-BR"/>
         </w:rPr>
       </w:pPr>
-      <w:proofErr w:type="spellStart"/>
       <w:r>
         <w:rPr>
           <w:lang w:val="pt-BR"/>
         </w:rPr>
         <w:t>Bibliografía</w:t>
       </w:r>
-      <w:proofErr w:type="spellEnd"/>
       <w:r>
         <w:rPr>
           <w:lang w:val="pt-BR"/>
@@ -1464,28 +1054,12 @@
           <w:lang w:val="pt-BR"/>
         </w:rPr>
       </w:pPr>
-      <w:proofErr w:type="spellStart"/>
-      <w:r>
-        <w:rPr>
-          <w:lang w:val="pt-BR"/>
-        </w:rPr>
-        <w:t>Apéndice</w:t>
-      </w:r>
-      <w:proofErr w:type="spellEnd"/>
-      <w:r>
-        <w:rPr>
-          <w:lang w:val="pt-BR"/>
-        </w:rPr>
-        <w:t xml:space="preserve"> A: </w:t>
-      </w:r>
-      <w:proofErr w:type="spellStart"/>
-      <w:r>
-        <w:rPr>
-          <w:lang w:val="pt-BR"/>
-        </w:rPr>
-        <w:t>cuestionario</w:t>
-      </w:r>
-      <w:proofErr w:type="spellEnd"/>
+      <w:r>
+        <w:rPr>
+          <w:lang w:val="pt-BR"/>
+        </w:rPr>
+        <w:t>Apéndice A: cuestionario</w:t>
+      </w:r>
       <w:r>
         <w:rPr>
           <w:lang w:val="pt-BR"/>
@@ -1506,28 +1080,12 @@
           <w:lang w:val="pt-BR"/>
         </w:rPr>
       </w:pPr>
-      <w:proofErr w:type="spellStart"/>
-      <w:r>
-        <w:rPr>
-          <w:lang w:val="pt-BR"/>
-        </w:rPr>
-        <w:t>Apéndice</w:t>
-      </w:r>
-      <w:proofErr w:type="spellEnd"/>
-      <w:r>
-        <w:rPr>
-          <w:lang w:val="pt-BR"/>
-        </w:rPr>
-        <w:t xml:space="preserve"> B: </w:t>
-      </w:r>
-      <w:proofErr w:type="spellStart"/>
-      <w:r>
-        <w:rPr>
-          <w:lang w:val="pt-BR"/>
-        </w:rPr>
-        <w:t>formularios</w:t>
-      </w:r>
-      <w:proofErr w:type="spellEnd"/>
+      <w:r>
+        <w:rPr>
+          <w:lang w:val="pt-BR"/>
+        </w:rPr>
+        <w:t>Apéndice B: formularios</w:t>
+      </w:r>
       <w:r>
         <w:rPr>
           <w:lang w:val="pt-BR"/>
@@ -1549,33 +1107,11 @@
           <w:lang w:val="pt-BR"/>
         </w:rPr>
       </w:pPr>
-      <w:proofErr w:type="spellStart"/>
-      <w:r>
-        <w:rPr>
-          <w:lang w:val="pt-BR"/>
-        </w:rPr>
-        <w:t>Apéndice</w:t>
-      </w:r>
-      <w:proofErr w:type="spellEnd"/>
-      <w:r>
-        <w:rPr>
-          <w:lang w:val="pt-BR"/>
-        </w:rPr>
-        <w:t xml:space="preserve"> C: </w:t>
-      </w:r>
-      <w:proofErr w:type="spellStart"/>
-      <w:r>
-        <w:rPr>
-          <w:lang w:val="pt-BR"/>
-        </w:rPr>
-        <w:t>información</w:t>
-      </w:r>
-      <w:proofErr w:type="spellEnd"/>
-      <w:r>
-        <w:rPr>
-          <w:lang w:val="pt-BR"/>
-        </w:rPr>
-        <w:t xml:space="preserve"> de </w:t>
+      <w:r>
+        <w:rPr>
+          <w:lang w:val="pt-BR"/>
+        </w:rPr>
+        <w:t xml:space="preserve">Apéndice C: información de </w:t>
       </w:r>
       <w:r>
         <w:rPr>
@@ -1607,35 +1143,7 @@
         <w:rPr>
           <w:lang w:val="pt-BR"/>
         </w:rPr>
-        <w:t xml:space="preserve">Material de </w:t>
-      </w:r>
-      <w:proofErr w:type="spellStart"/>
-      <w:r>
-        <w:rPr>
-          <w:lang w:val="pt-BR"/>
-        </w:rPr>
-        <w:t>trabajo</w:t>
-      </w:r>
-      <w:proofErr w:type="spellEnd"/>
-      <w:r>
-        <w:rPr>
-          <w:lang w:val="pt-BR"/>
-        </w:rPr>
-        <w:t xml:space="preserve">: mapa </w:t>
-      </w:r>
-      <w:proofErr w:type="spellStart"/>
-      <w:r>
-        <w:rPr>
-          <w:lang w:val="pt-BR"/>
-        </w:rPr>
-        <w:t>práctico</w:t>
-      </w:r>
-      <w:proofErr w:type="spellEnd"/>
-      <w:r>
-        <w:rPr>
-          <w:lang w:val="pt-BR"/>
-        </w:rPr>
-        <w:t xml:space="preserve"> de sistemas solares</w:t>
+        <w:t>Material de trabajo: mapa práctico de sistemas solares</w:t>
       </w:r>
     </w:p>
     <w:p>
@@ -1693,14 +1201,12 @@
           <w:lang w:val="pt-BR"/>
         </w:rPr>
       </w:pPr>
-      <w:proofErr w:type="spellStart"/>
       <w:r>
         <w:rPr>
           <w:lang w:val="pt-BR"/>
         </w:rPr>
         <w:t>Mercurio</w:t>
       </w:r>
-      <w:proofErr w:type="spellEnd"/>
       <w:r>
         <w:rPr>
           <w:lang w:val="pt-BR"/>
@@ -1721,14 +1227,12 @@
           <w:lang w:val="pt-BR"/>
         </w:rPr>
       </w:pPr>
-      <w:proofErr w:type="spellStart"/>
       <w:r>
         <w:rPr>
           <w:lang w:val="pt-BR"/>
         </w:rPr>
         <w:t>Venus</w:t>
       </w:r>
-      <w:proofErr w:type="spellEnd"/>
       <w:r>
         <w:rPr>
           <w:lang w:val="pt-BR"/>
@@ -1753,16 +1257,8 @@
         <w:rPr>
           <w:lang w:val="pt-BR"/>
         </w:rPr>
-        <w:t xml:space="preserve">La </w:t>
-      </w:r>
-      <w:proofErr w:type="spellStart"/>
-      <w:r>
-        <w:rPr>
-          <w:lang w:val="pt-BR"/>
-        </w:rPr>
-        <w:t>Tierra</w:t>
-      </w:r>
-      <w:proofErr w:type="spellEnd"/>
+        <w:t>La Tierra</w:t>
+      </w:r>
       <w:r>
         <w:rPr>
           <w:lang w:val="pt-BR"/>
@@ -1809,19 +1305,11 @@
           <w:lang w:val="pt-BR"/>
         </w:rPr>
       </w:pPr>
-      <w:proofErr w:type="spellStart"/>
-      <w:r>
-        <w:rPr>
-          <w:lang w:val="pt-BR"/>
-        </w:rPr>
-        <w:t>Cinturón</w:t>
-      </w:r>
-      <w:proofErr w:type="spellEnd"/>
-      <w:r>
-        <w:rPr>
-          <w:lang w:val="pt-BR"/>
-        </w:rPr>
-        <w:t xml:space="preserve"> de asteroides</w:t>
+      <w:r>
+        <w:rPr>
+          <w:lang w:val="pt-BR"/>
+        </w:rPr>
+        <w:t>Cinturón de asteroides</w:t>
       </w:r>
       <w:r>
         <w:rPr>
@@ -1869,19 +1357,11 @@
           <w:lang w:val="pt-BR"/>
         </w:rPr>
       </w:pPr>
-      <w:proofErr w:type="spellStart"/>
-      <w:r>
-        <w:rPr>
-          <w:lang w:val="pt-BR"/>
-        </w:rPr>
-        <w:t>Topografía</w:t>
-      </w:r>
-      <w:proofErr w:type="spellEnd"/>
-      <w:r>
-        <w:rPr>
-          <w:lang w:val="pt-BR"/>
-        </w:rPr>
-        <w:t xml:space="preserve"> del sitio</w:t>
+      <w:r>
+        <w:rPr>
+          <w:lang w:val="pt-BR"/>
+        </w:rPr>
+        <w:t>Topografía del sitio</w:t>
       </w:r>
       <w:r>
         <w:rPr>
@@ -1933,16 +1413,8 @@
         <w:rPr>
           <w:lang w:val="pt-BR"/>
         </w:rPr>
-        <w:t xml:space="preserve">Relaciones </w:t>
-      </w:r>
-      <w:proofErr w:type="spellStart"/>
-      <w:r>
-        <w:rPr>
-          <w:lang w:val="pt-BR"/>
-        </w:rPr>
-        <w:t>funcionales</w:t>
-      </w:r>
-      <w:proofErr w:type="spellEnd"/>
+        <w:t>Relaciones funcionales</w:t>
+      </w:r>
       <w:r>
         <w:rPr>
           <w:lang w:val="pt-BR"/>
@@ -1967,16 +1439,8 @@
         <w:rPr>
           <w:lang w:val="pt-BR"/>
         </w:rPr>
-        <w:t xml:space="preserve">Magnitudes </w:t>
-      </w:r>
-      <w:proofErr w:type="spellStart"/>
-      <w:r>
-        <w:rPr>
-          <w:lang w:val="pt-BR"/>
-        </w:rPr>
-        <w:t>espaciales</w:t>
-      </w:r>
-      <w:proofErr w:type="spellEnd"/>
+        <w:t>Magnitudes espaciales</w:t>
+      </w:r>
       <w:r>
         <w:rPr>
           <w:lang w:val="pt-BR"/>
@@ -2013,7 +1477,6 @@
         </w:rPr>
         <w:br w:type="page"/>
       </w:r>
-      <w:proofErr w:type="spellStart"/>
       <w:r>
         <w:rPr>
           <w:lang w:val="pt-BR"/>
@@ -2021,7 +1484,6 @@
         <w:lastRenderedPageBreak/>
         <w:t>Agradecimientos</w:t>
       </w:r>
-      <w:proofErr w:type="spellEnd"/>
     </w:p>
     <w:p>
       <w:pPr>
@@ -2034,511 +1496,15 @@
         <w:rPr>
           <w:lang w:val="pt-BR"/>
         </w:rPr>
-        <w:t xml:space="preserve">El autor </w:t>
-      </w:r>
-      <w:proofErr w:type="spellStart"/>
-      <w:r>
-        <w:rPr>
-          <w:lang w:val="pt-BR"/>
-        </w:rPr>
-        <w:t>desea</w:t>
-      </w:r>
-      <w:proofErr w:type="spellEnd"/>
-      <w:r>
-        <w:rPr>
-          <w:lang w:val="pt-BR"/>
-        </w:rPr>
-        <w:t xml:space="preserve"> </w:t>
-      </w:r>
-      <w:proofErr w:type="spellStart"/>
-      <w:r>
-        <w:rPr>
-          <w:lang w:val="pt-BR"/>
-        </w:rPr>
-        <w:t>expresar</w:t>
-      </w:r>
-      <w:proofErr w:type="spellEnd"/>
-      <w:r>
-        <w:rPr>
-          <w:lang w:val="pt-BR"/>
-        </w:rPr>
-        <w:t xml:space="preserve"> </w:t>
-      </w:r>
-      <w:proofErr w:type="spellStart"/>
-      <w:r>
-        <w:rPr>
-          <w:lang w:val="pt-BR"/>
-        </w:rPr>
-        <w:t>su</w:t>
-      </w:r>
-      <w:proofErr w:type="spellEnd"/>
-      <w:r>
-        <w:rPr>
-          <w:lang w:val="pt-BR"/>
-        </w:rPr>
-        <w:t xml:space="preserve"> </w:t>
-      </w:r>
-      <w:proofErr w:type="gramStart"/>
-      <w:r>
-        <w:rPr>
-          <w:lang w:val="pt-BR"/>
-        </w:rPr>
-        <w:t>más sincero</w:t>
-      </w:r>
-      <w:proofErr w:type="gramEnd"/>
-      <w:r>
-        <w:rPr>
-          <w:lang w:val="pt-BR"/>
-        </w:rPr>
-        <w:t xml:space="preserve"> </w:t>
-      </w:r>
-      <w:proofErr w:type="spellStart"/>
-      <w:r>
-        <w:rPr>
-          <w:lang w:val="pt-BR"/>
-        </w:rPr>
-        <w:t>agradecimiento</w:t>
-      </w:r>
-      <w:proofErr w:type="spellEnd"/>
-      <w:r>
-        <w:rPr>
-          <w:lang w:val="pt-BR"/>
-        </w:rPr>
-        <w:t xml:space="preserve"> a </w:t>
-      </w:r>
-      <w:proofErr w:type="spellStart"/>
-      <w:r>
-        <w:rPr>
-          <w:lang w:val="pt-BR"/>
-        </w:rPr>
-        <w:t>los</w:t>
-      </w:r>
-      <w:proofErr w:type="spellEnd"/>
-      <w:r>
-        <w:rPr>
-          <w:lang w:val="pt-BR"/>
-        </w:rPr>
-        <w:t xml:space="preserve"> </w:t>
-      </w:r>
-      <w:proofErr w:type="spellStart"/>
-      <w:r>
-        <w:rPr>
-          <w:lang w:val="pt-BR"/>
-        </w:rPr>
-        <w:t>profesores</w:t>
-      </w:r>
-      <w:proofErr w:type="spellEnd"/>
-      <w:r>
-        <w:rPr>
-          <w:lang w:val="pt-BR"/>
-        </w:rPr>
-        <w:t xml:space="preserve"> Smith y Jones por </w:t>
-      </w:r>
-      <w:proofErr w:type="spellStart"/>
-      <w:r>
-        <w:rPr>
-          <w:lang w:val="pt-BR"/>
-        </w:rPr>
-        <w:t>su</w:t>
-      </w:r>
-      <w:proofErr w:type="spellEnd"/>
-      <w:r>
-        <w:rPr>
-          <w:lang w:val="pt-BR"/>
-        </w:rPr>
-        <w:t xml:space="preserve"> </w:t>
-      </w:r>
-      <w:proofErr w:type="spellStart"/>
-      <w:r>
-        <w:rPr>
-          <w:lang w:val="pt-BR"/>
-        </w:rPr>
-        <w:t>colaboración</w:t>
-      </w:r>
-      <w:proofErr w:type="spellEnd"/>
-      <w:r>
-        <w:rPr>
-          <w:lang w:val="pt-BR"/>
-        </w:rPr>
-        <w:t xml:space="preserve"> </w:t>
-      </w:r>
-      <w:proofErr w:type="spellStart"/>
-      <w:r>
-        <w:rPr>
-          <w:lang w:val="pt-BR"/>
-        </w:rPr>
-        <w:t>en</w:t>
-      </w:r>
-      <w:proofErr w:type="spellEnd"/>
-      <w:r>
-        <w:rPr>
-          <w:lang w:val="pt-BR"/>
-        </w:rPr>
-        <w:t xml:space="preserve"> </w:t>
-      </w:r>
-      <w:proofErr w:type="spellStart"/>
-      <w:r>
-        <w:rPr>
-          <w:lang w:val="pt-BR"/>
-        </w:rPr>
-        <w:t>la</w:t>
-      </w:r>
-      <w:proofErr w:type="spellEnd"/>
-      <w:r>
-        <w:rPr>
-          <w:lang w:val="pt-BR"/>
-        </w:rPr>
-        <w:t xml:space="preserve"> </w:t>
-      </w:r>
-      <w:proofErr w:type="spellStart"/>
-      <w:r>
-        <w:rPr>
-          <w:lang w:val="pt-BR"/>
-        </w:rPr>
-        <w:t>preparación</w:t>
-      </w:r>
-      <w:proofErr w:type="spellEnd"/>
-      <w:r>
-        <w:rPr>
-          <w:lang w:val="pt-BR"/>
-        </w:rPr>
-        <w:t xml:space="preserve"> de este manuscrito. </w:t>
-      </w:r>
-      <w:proofErr w:type="spellStart"/>
-      <w:r>
-        <w:rPr>
-          <w:lang w:val="pt-BR"/>
-        </w:rPr>
-        <w:t>Además</w:t>
-      </w:r>
-      <w:proofErr w:type="spellEnd"/>
-      <w:r>
-        <w:rPr>
-          <w:lang w:val="pt-BR"/>
-        </w:rPr>
-        <w:t xml:space="preserve">, </w:t>
-      </w:r>
-      <w:proofErr w:type="spellStart"/>
-      <w:r>
-        <w:rPr>
-          <w:lang w:val="pt-BR"/>
-        </w:rPr>
-        <w:t>manifiesta</w:t>
-      </w:r>
-      <w:proofErr w:type="spellEnd"/>
-      <w:r>
-        <w:rPr>
-          <w:lang w:val="pt-BR"/>
-        </w:rPr>
-        <w:t xml:space="preserve"> </w:t>
-      </w:r>
-      <w:proofErr w:type="spellStart"/>
-      <w:r>
-        <w:rPr>
-          <w:lang w:val="pt-BR"/>
-        </w:rPr>
-        <w:t>su</w:t>
-      </w:r>
-      <w:proofErr w:type="spellEnd"/>
-      <w:r>
-        <w:rPr>
-          <w:lang w:val="pt-BR"/>
-        </w:rPr>
-        <w:t xml:space="preserve"> </w:t>
-      </w:r>
-      <w:proofErr w:type="spellStart"/>
-      <w:r>
-        <w:rPr>
-          <w:lang w:val="pt-BR"/>
-        </w:rPr>
-        <w:t>agradecimiento</w:t>
-      </w:r>
-      <w:proofErr w:type="spellEnd"/>
-      <w:r>
-        <w:rPr>
-          <w:lang w:val="pt-BR"/>
-        </w:rPr>
-        <w:t xml:space="preserve"> especial a </w:t>
-      </w:r>
-      <w:proofErr w:type="spellStart"/>
-      <w:r>
-        <w:rPr>
-          <w:lang w:val="pt-BR"/>
-        </w:rPr>
-        <w:t>la</w:t>
-      </w:r>
-      <w:proofErr w:type="spellEnd"/>
-      <w:r>
-        <w:rPr>
-          <w:lang w:val="pt-BR"/>
-        </w:rPr>
-        <w:t xml:space="preserve"> Dra. Elsa </w:t>
-      </w:r>
-      <w:proofErr w:type="spellStart"/>
-      <w:r>
-        <w:rPr>
-          <w:lang w:val="pt-BR"/>
-        </w:rPr>
-        <w:t>Leavitt</w:t>
-      </w:r>
-      <w:proofErr w:type="spellEnd"/>
-      <w:r>
-        <w:rPr>
-          <w:lang w:val="pt-BR"/>
-        </w:rPr>
-        <w:t xml:space="preserve">, </w:t>
-      </w:r>
-      <w:proofErr w:type="spellStart"/>
-      <w:r>
-        <w:rPr>
-          <w:lang w:val="pt-BR"/>
-        </w:rPr>
-        <w:t>cuya</w:t>
-      </w:r>
-      <w:proofErr w:type="spellEnd"/>
-      <w:r>
-        <w:rPr>
-          <w:lang w:val="pt-BR"/>
-        </w:rPr>
-        <w:t xml:space="preserve"> </w:t>
-      </w:r>
-      <w:proofErr w:type="spellStart"/>
-      <w:r>
-        <w:rPr>
-          <w:lang w:val="pt-BR"/>
-        </w:rPr>
-        <w:t>familiaridad</w:t>
-      </w:r>
-      <w:proofErr w:type="spellEnd"/>
-      <w:r>
-        <w:rPr>
-          <w:lang w:val="pt-BR"/>
-        </w:rPr>
-        <w:t xml:space="preserve"> </w:t>
-      </w:r>
-      <w:proofErr w:type="spellStart"/>
-      <w:r>
-        <w:rPr>
-          <w:lang w:val="pt-BR"/>
-        </w:rPr>
-        <w:t>con</w:t>
-      </w:r>
-      <w:proofErr w:type="spellEnd"/>
-      <w:r>
-        <w:rPr>
-          <w:lang w:val="pt-BR"/>
-        </w:rPr>
-        <w:t xml:space="preserve"> </w:t>
-      </w:r>
-      <w:proofErr w:type="spellStart"/>
-      <w:r>
-        <w:rPr>
-          <w:lang w:val="pt-BR"/>
-        </w:rPr>
-        <w:t>las</w:t>
-      </w:r>
-      <w:proofErr w:type="spellEnd"/>
-      <w:r>
-        <w:rPr>
-          <w:lang w:val="pt-BR"/>
-        </w:rPr>
-        <w:t xml:space="preserve"> </w:t>
-      </w:r>
-      <w:proofErr w:type="spellStart"/>
-      <w:r>
-        <w:rPr>
-          <w:lang w:val="pt-BR"/>
-        </w:rPr>
-        <w:t>necesidades</w:t>
-      </w:r>
-      <w:proofErr w:type="spellEnd"/>
-      <w:r>
-        <w:rPr>
-          <w:lang w:val="pt-BR"/>
-        </w:rPr>
-        <w:t xml:space="preserve"> e </w:t>
-      </w:r>
-      <w:proofErr w:type="spellStart"/>
-      <w:r>
-        <w:rPr>
-          <w:lang w:val="pt-BR"/>
-        </w:rPr>
-        <w:t>ideas</w:t>
-      </w:r>
-      <w:proofErr w:type="spellEnd"/>
-      <w:r>
-        <w:rPr>
-          <w:lang w:val="pt-BR"/>
-        </w:rPr>
-        <w:t xml:space="preserve"> de </w:t>
-      </w:r>
-      <w:proofErr w:type="spellStart"/>
-      <w:r>
-        <w:rPr>
-          <w:lang w:val="pt-BR"/>
-        </w:rPr>
-        <w:t>la</w:t>
-      </w:r>
-      <w:proofErr w:type="spellEnd"/>
-      <w:r>
-        <w:rPr>
-          <w:lang w:val="pt-BR"/>
-        </w:rPr>
-        <w:t xml:space="preserve"> </w:t>
-      </w:r>
-      <w:proofErr w:type="spellStart"/>
-      <w:r>
-        <w:rPr>
-          <w:lang w:val="pt-BR"/>
-        </w:rPr>
-        <w:t>clase</w:t>
-      </w:r>
-      <w:proofErr w:type="spellEnd"/>
-      <w:r>
-        <w:rPr>
-          <w:lang w:val="pt-BR"/>
-        </w:rPr>
-        <w:t xml:space="preserve"> </w:t>
-      </w:r>
-      <w:proofErr w:type="spellStart"/>
-      <w:r>
-        <w:rPr>
-          <w:lang w:val="pt-BR"/>
-        </w:rPr>
-        <w:t>resultó</w:t>
-      </w:r>
-      <w:proofErr w:type="spellEnd"/>
-      <w:r>
-        <w:rPr>
-          <w:lang w:val="pt-BR"/>
-        </w:rPr>
-        <w:t xml:space="preserve"> de enorme </w:t>
-      </w:r>
-      <w:proofErr w:type="spellStart"/>
-      <w:r>
-        <w:rPr>
-          <w:lang w:val="pt-BR"/>
-        </w:rPr>
-        <w:t>utilidad</w:t>
-      </w:r>
-      <w:proofErr w:type="spellEnd"/>
-      <w:r>
-        <w:rPr>
-          <w:lang w:val="pt-BR"/>
-        </w:rPr>
-        <w:t xml:space="preserve"> durante </w:t>
-      </w:r>
-      <w:proofErr w:type="spellStart"/>
-      <w:r>
-        <w:rPr>
-          <w:lang w:val="pt-BR"/>
-        </w:rPr>
-        <w:t>la</w:t>
-      </w:r>
-      <w:proofErr w:type="spellEnd"/>
-      <w:r>
-        <w:rPr>
-          <w:lang w:val="pt-BR"/>
-        </w:rPr>
-        <w:t xml:space="preserve"> fase inicial de </w:t>
-      </w:r>
-      <w:proofErr w:type="spellStart"/>
-      <w:r>
-        <w:rPr>
-          <w:lang w:val="pt-BR"/>
-        </w:rPr>
-        <w:t>programación</w:t>
-      </w:r>
-      <w:proofErr w:type="spellEnd"/>
-      <w:r>
-        <w:rPr>
-          <w:lang w:val="pt-BR"/>
-        </w:rPr>
-        <w:t xml:space="preserve"> de esta </w:t>
-      </w:r>
-      <w:proofErr w:type="spellStart"/>
-      <w:r>
-        <w:rPr>
-          <w:lang w:val="pt-BR"/>
-        </w:rPr>
-        <w:t>tarea</w:t>
-      </w:r>
-      <w:proofErr w:type="spellEnd"/>
-      <w:r>
-        <w:rPr>
-          <w:lang w:val="pt-BR"/>
-        </w:rPr>
-        <w:t xml:space="preserve">. </w:t>
-      </w:r>
-      <w:proofErr w:type="spellStart"/>
-      <w:r>
-        <w:rPr>
-          <w:lang w:val="pt-BR"/>
-        </w:rPr>
-        <w:t>Gracias</w:t>
-      </w:r>
-      <w:proofErr w:type="spellEnd"/>
-      <w:r>
-        <w:rPr>
-          <w:lang w:val="pt-BR"/>
-        </w:rPr>
-        <w:t xml:space="preserve"> </w:t>
-      </w:r>
-      <w:proofErr w:type="spellStart"/>
-      <w:r>
-        <w:rPr>
-          <w:lang w:val="pt-BR"/>
-        </w:rPr>
-        <w:t>también</w:t>
-      </w:r>
-      <w:proofErr w:type="spellEnd"/>
-      <w:r>
-        <w:rPr>
-          <w:lang w:val="pt-BR"/>
-        </w:rPr>
-        <w:t xml:space="preserve"> a todos </w:t>
-      </w:r>
-      <w:proofErr w:type="spellStart"/>
-      <w:r>
-        <w:rPr>
-          <w:lang w:val="pt-BR"/>
-        </w:rPr>
-        <w:t>los</w:t>
-      </w:r>
-      <w:proofErr w:type="spellEnd"/>
-      <w:r>
-        <w:rPr>
-          <w:lang w:val="pt-BR"/>
-        </w:rPr>
-        <w:t xml:space="preserve"> integrantes del </w:t>
-      </w:r>
-      <w:proofErr w:type="spellStart"/>
-      <w:r>
-        <w:rPr>
-          <w:lang w:val="pt-BR"/>
-        </w:rPr>
-        <w:t>consejo</w:t>
-      </w:r>
-      <w:proofErr w:type="spellEnd"/>
-      <w:r>
-        <w:rPr>
-          <w:lang w:val="pt-BR"/>
-        </w:rPr>
-        <w:t xml:space="preserve"> escolar por sus valiosos </w:t>
-      </w:r>
-      <w:proofErr w:type="spellStart"/>
-      <w:r>
-        <w:rPr>
-          <w:lang w:val="pt-BR"/>
-        </w:rPr>
-        <w:t>comentarios</w:t>
-      </w:r>
-      <w:proofErr w:type="spellEnd"/>
-      <w:r>
-        <w:rPr>
-          <w:lang w:val="pt-BR"/>
-        </w:rPr>
-        <w:t>.</w:t>
+        <w:t>El</w:t>
+      </w:r>
+      <w:bookmarkStart w:id="0" w:name="_GoBack"/>
+      <w:bookmarkEnd w:id="0"/>
+      <w:r>
+        <w:rPr>
+          <w:lang w:val="pt-BR"/>
+        </w:rPr>
+        <w:t xml:space="preserve"> autor desea expresar su más sincero agradecimiento a los profesores Smith y Jones por su colaboración en la preparación de este manuscrito. Además, manifiesta su agradecimiento especial a la Dra. Elsa Leavitt, cuya familiaridad con las necesidades e ideas de la clase resultó de enorme utilidad durante la fase inicial de programación de esta tarea. Gracias también a todos los integrantes del consejo escolar por sus valiosos comentarios.</w:t>
       </w:r>
     </w:p>
     <w:p>
@@ -2769,64 +1735,66 @@
         <w:pStyle w:val="Textoindependiente"/>
       </w:pPr>
       <w:r>
+        <w:t>Así es, en base</w:t>
+      </w:r>
+      <w:r>
+        <w:t xml:space="preserve"> al concepto mencionado anteriormente</w:t>
+      </w:r>
+      <w:r>
+        <w:t xml:space="preserve"> desarrollaremos u</w:t>
+      </w:r>
+      <w:r>
+        <w:t>n dispositivo medidor de los indicadores energéticos de una red eléctrica</w:t>
+      </w:r>
+      <w:r>
+        <w:t xml:space="preserve"> que conforme con internet un sistema de monitor</w:t>
+      </w:r>
+      <w:r>
+        <w:t>eo</w:t>
+      </w:r>
+      <w:r>
+        <w:t xml:space="preserve"> en tiempo real. </w:t>
+      </w:r>
+    </w:p>
+    <w:p>
+      <w:pPr>
+        <w:pStyle w:val="Textoindependiente"/>
+      </w:pPr>
+      <w:r>
+        <w:t xml:space="preserve">Ya existen </w:t>
+      </w:r>
+      <w:r>
+        <w:t>trabajos</w:t>
+      </w:r>
+      <w:r>
+        <w:t xml:space="preserve"> interesantes sobre el tema como OpenEnergyMonitor</w:t>
+      </w:r>
+      <w:r>
+        <w:t>, un proyecto open source que es capaz de</w:t>
+      </w:r>
+      <w:r>
+        <w:t xml:space="preserve"> sensar el consumo en el hogar,</w:t>
+      </w:r>
+      <w:r>
+        <w:t xml:space="preserve"> conectarse a una estación</w:t>
+      </w:r>
+      <w:r>
+        <w:t xml:space="preserve"> bas</w:t>
+      </w:r>
+      <w:r>
+        <w:t>e  y ofrecer servicios en la web.</w:t>
+      </w:r>
+    </w:p>
+    <w:p>
+      <w:pPr>
+        <w:pStyle w:val="Textoindependiente"/>
+      </w:pPr>
+      <w:r>
         <w:lastRenderedPageBreak/>
-        <w:t>Así es, en base</w:t>
-      </w:r>
-      <w:r>
-        <w:t xml:space="preserve"> al concepto mencionado anteriormente</w:t>
-      </w:r>
-      <w:r>
-        <w:t xml:space="preserve"> desarrollaremos u</w:t>
-      </w:r>
-      <w:r>
-        <w:t>n dispositivo medidor de los indicadores energéticos de una red eléctrica</w:t>
-      </w:r>
-      <w:r>
-        <w:t xml:space="preserve"> que conforme con internet un sistema de monitor</w:t>
-      </w:r>
-      <w:r>
-        <w:t>eo</w:t>
-      </w:r>
-      <w:r>
-        <w:t xml:space="preserve"> en tiempo real. </w:t>
-      </w:r>
-    </w:p>
-    <w:p>
-      <w:pPr>
-        <w:pStyle w:val="Textoindependiente"/>
-      </w:pPr>
-      <w:r>
-        <w:t xml:space="preserve">Ya existen </w:t>
-      </w:r>
-      <w:r>
-        <w:t>trabajos</w:t>
-      </w:r>
-      <w:r>
-        <w:t xml:space="preserve"> interesantes sobre el tema como OpenEnergyMonitor</w:t>
-      </w:r>
-      <w:r>
-        <w:t>, un proyecto open source que es capaz de sensar el consumo en el hogar y conectarse a una estación</w:t>
-      </w:r>
-      <w:r>
-        <w:t xml:space="preserve"> base, pero </w:t>
-      </w:r>
-      <w:r>
-        <w:t>aunque pueda realizar todo esto lastimosamente las entidades que suministran  energía no lo podrían emplear, porque su diseño no esta pensado para la facturación y no cumplen con los estándares de la IEEE</w:t>
-      </w:r>
-      <w:r>
-        <w:t>.</w:t>
-      </w:r>
-      <w:r>
-        <w:rPr>
-          <w:rStyle w:val="Refdenotaalpie"/>
-        </w:rPr>
-        <w:footnoteReference w:id="3"/>
-      </w:r>
-      <w:r>
-        <w:t xml:space="preserve"> </w:t>
-      </w:r>
-      <w:r>
-        <w:t>Además tenemos un enfoque diferente a lo que podríamos encontrar en el mercado, lo que nos interesa, por ahora, es la facilidad con la que los empleados puedan trabajar con los datos</w:t>
+        <w:t>La ida es parecida aunque con un enfoque diferente de</w:t>
+      </w:r>
+      <w:r>
+        <w:t xml:space="preserve"> lo que podríamos encontrar en el mercado, lo que nos interesa, por ahora, es la facilidad con la que los empleados puedan trabajar con los datos</w:t>
       </w:r>
       <w:r>
         <w:t xml:space="preserve"> </w:t>
@@ -2905,35 +1873,7 @@
         <w:rPr>
           <w:lang w:val="pt-BR"/>
         </w:rPr>
-        <w:t xml:space="preserve">Para personalizar </w:t>
-      </w:r>
-      <w:proofErr w:type="spellStart"/>
-      <w:r>
-        <w:rPr>
-          <w:lang w:val="pt-BR"/>
-        </w:rPr>
-        <w:t>esta</w:t>
-      </w:r>
-      <w:proofErr w:type="spellEnd"/>
-      <w:r>
-        <w:rPr>
-          <w:lang w:val="pt-BR"/>
-        </w:rPr>
-        <w:t xml:space="preserve"> </w:t>
-      </w:r>
-      <w:proofErr w:type="spellStart"/>
-      <w:r>
-        <w:rPr>
-          <w:lang w:val="pt-BR"/>
-        </w:rPr>
-        <w:t>tesis</w:t>
-      </w:r>
-      <w:proofErr w:type="spellEnd"/>
-      <w:r>
-        <w:rPr>
-          <w:lang w:val="pt-BR"/>
-        </w:rPr>
-        <w:t>:</w:t>
+        <w:t>Para personalizar esta tesis:</w:t>
       </w:r>
     </w:p>
     <w:p>
@@ -2947,105 +1887,7 @@
         <w:rPr>
           <w:lang w:val="pt-BR"/>
         </w:rPr>
-        <w:t xml:space="preserve">Inserte </w:t>
-      </w:r>
-      <w:proofErr w:type="spellStart"/>
-      <w:r>
-        <w:rPr>
-          <w:lang w:val="pt-BR"/>
-        </w:rPr>
-        <w:t>la</w:t>
-      </w:r>
-      <w:proofErr w:type="spellEnd"/>
-      <w:r>
-        <w:rPr>
-          <w:lang w:val="pt-BR"/>
-        </w:rPr>
-        <w:t xml:space="preserve"> </w:t>
-      </w:r>
-      <w:proofErr w:type="spellStart"/>
-      <w:r>
-        <w:rPr>
-          <w:lang w:val="pt-BR"/>
-        </w:rPr>
-        <w:t>información</w:t>
-      </w:r>
-      <w:proofErr w:type="spellEnd"/>
-      <w:r>
-        <w:rPr>
-          <w:lang w:val="pt-BR"/>
-        </w:rPr>
-        <w:t xml:space="preserve"> </w:t>
-      </w:r>
-      <w:proofErr w:type="spellStart"/>
-      <w:r>
-        <w:rPr>
-          <w:lang w:val="pt-BR"/>
-        </w:rPr>
-        <w:t>en</w:t>
-      </w:r>
-      <w:proofErr w:type="spellEnd"/>
-      <w:r>
-        <w:rPr>
-          <w:lang w:val="pt-BR"/>
-        </w:rPr>
-        <w:t xml:space="preserve"> lugar del texto de </w:t>
-      </w:r>
-      <w:proofErr w:type="spellStart"/>
-      <w:r>
-        <w:rPr>
-          <w:lang w:val="pt-BR"/>
-        </w:rPr>
-        <w:t>ejemplo</w:t>
-      </w:r>
-      <w:proofErr w:type="spellEnd"/>
-      <w:r>
-        <w:rPr>
-          <w:lang w:val="pt-BR"/>
-        </w:rPr>
-        <w:t xml:space="preserve"> y </w:t>
-      </w:r>
-      <w:proofErr w:type="spellStart"/>
-      <w:r>
-        <w:rPr>
-          <w:lang w:val="pt-BR"/>
-        </w:rPr>
-        <w:t>haga</w:t>
-      </w:r>
-      <w:proofErr w:type="spellEnd"/>
-      <w:r>
-        <w:rPr>
-          <w:lang w:val="pt-BR"/>
-        </w:rPr>
-        <w:t xml:space="preserve"> </w:t>
-      </w:r>
-      <w:proofErr w:type="spellStart"/>
-      <w:r>
-        <w:rPr>
-          <w:lang w:val="pt-BR"/>
-        </w:rPr>
-        <w:t>clic</w:t>
-      </w:r>
-      <w:proofErr w:type="spellEnd"/>
-      <w:r>
-        <w:rPr>
-          <w:lang w:val="pt-BR"/>
-        </w:rPr>
-        <w:t xml:space="preserve"> </w:t>
-      </w:r>
-      <w:proofErr w:type="spellStart"/>
-      <w:r>
-        <w:rPr>
-          <w:lang w:val="pt-BR"/>
-        </w:rPr>
-        <w:t>en</w:t>
-      </w:r>
-      <w:proofErr w:type="spellEnd"/>
-      <w:r>
-        <w:rPr>
-          <w:lang w:val="pt-BR"/>
-        </w:rPr>
-        <w:t xml:space="preserve"> </w:t>
+        <w:t xml:space="preserve">Inserte la información en lugar del texto de ejemplo y haga clic en </w:t>
       </w:r>
       <w:r>
         <w:rPr>
@@ -3059,37 +1901,8 @@
         <w:rPr>
           <w:lang w:val="pt-BR"/>
         </w:rPr>
-        <w:t xml:space="preserve"> </w:t>
-      </w:r>
-      <w:proofErr w:type="spellStart"/>
-      <w:r>
-        <w:rPr>
-          <w:lang w:val="pt-BR"/>
-        </w:rPr>
-        <w:t>en</w:t>
-      </w:r>
-      <w:proofErr w:type="spellEnd"/>
-      <w:r>
-        <w:rPr>
-          <w:lang w:val="pt-BR"/>
-        </w:rPr>
-        <w:t xml:space="preserve"> el </w:t>
-      </w:r>
-      <w:proofErr w:type="spellStart"/>
-      <w:r>
-        <w:rPr>
-          <w:lang w:val="pt-BR"/>
-        </w:rPr>
-        <w:t>menú</w:t>
-      </w:r>
-      <w:proofErr w:type="spellEnd"/>
-      <w:r>
-        <w:rPr>
-          <w:lang w:val="pt-BR"/>
-        </w:rPr>
-        <w:t xml:space="preserve"> </w:t>
-      </w:r>
-      <w:proofErr w:type="spellStart"/>
+        <w:t xml:space="preserve"> en el menú </w:t>
+      </w:r>
       <w:r>
         <w:rPr>
           <w:b/>
@@ -3098,121 +1911,40 @@
         </w:rPr>
         <w:t>Archivo</w:t>
       </w:r>
-      <w:proofErr w:type="spellEnd"/>
+      <w:r>
+        <w:rPr>
+          <w:lang w:val="pt-BR"/>
+        </w:rPr>
+        <w:t xml:space="preserve">. En la lista </w:t>
+      </w:r>
+      <w:r>
+        <w:rPr>
+          <w:b/>
+          <w:bCs/>
+          <w:lang w:val="pt-BR"/>
+        </w:rPr>
+        <w:t>Guardar como tipo</w:t>
+      </w:r>
+      <w:r>
+        <w:rPr>
+          <w:lang w:val="pt-BR"/>
+        </w:rPr>
+        <w:t xml:space="preserve">, haga clic en </w:t>
+      </w:r>
+      <w:r>
+        <w:rPr>
+          <w:b/>
+          <w:bCs/>
+          <w:lang w:val="pt-BR"/>
+        </w:rPr>
+        <w:t>Plantilla de documento</w:t>
+      </w:r>
       <w:r>
         <w:rPr>
           <w:lang w:val="pt-BR"/>
         </w:rPr>
         <w:t xml:space="preserve">. </w:t>
       </w:r>
-      <w:proofErr w:type="spellStart"/>
-      <w:r>
-        <w:rPr>
-          <w:lang w:val="pt-BR"/>
-        </w:rPr>
-        <w:t>En</w:t>
-      </w:r>
-      <w:proofErr w:type="spellEnd"/>
-      <w:r>
-        <w:rPr>
-          <w:lang w:val="pt-BR"/>
-        </w:rPr>
-        <w:t xml:space="preserve"> </w:t>
-      </w:r>
-      <w:proofErr w:type="spellStart"/>
-      <w:r>
-        <w:rPr>
-          <w:lang w:val="pt-BR"/>
-        </w:rPr>
-        <w:t>la</w:t>
-      </w:r>
-      <w:proofErr w:type="spellEnd"/>
-      <w:r>
-        <w:rPr>
-          <w:lang w:val="pt-BR"/>
-        </w:rPr>
-        <w:t xml:space="preserve"> lista </w:t>
-      </w:r>
-      <w:r>
-        <w:rPr>
-          <w:b/>
-          <w:bCs/>
-          <w:lang w:val="pt-BR"/>
-        </w:rPr>
-        <w:t>Guardar como tipo</w:t>
-      </w:r>
-      <w:r>
-        <w:rPr>
-          <w:lang w:val="pt-BR"/>
-        </w:rPr>
-        <w:t xml:space="preserve">, </w:t>
-      </w:r>
-      <w:proofErr w:type="spellStart"/>
-      <w:r>
-        <w:rPr>
-          <w:lang w:val="pt-BR"/>
-        </w:rPr>
-        <w:t>haga</w:t>
-      </w:r>
-      <w:proofErr w:type="spellEnd"/>
-      <w:r>
-        <w:rPr>
-          <w:lang w:val="pt-BR"/>
-        </w:rPr>
-        <w:t xml:space="preserve"> </w:t>
-      </w:r>
-      <w:proofErr w:type="spellStart"/>
-      <w:r>
-        <w:rPr>
-          <w:lang w:val="pt-BR"/>
-        </w:rPr>
-        <w:t>clic</w:t>
-      </w:r>
-      <w:proofErr w:type="spellEnd"/>
-      <w:r>
-        <w:rPr>
-          <w:lang w:val="pt-BR"/>
-        </w:rPr>
-        <w:t xml:space="preserve"> </w:t>
-      </w:r>
-      <w:proofErr w:type="spellStart"/>
-      <w:r>
-        <w:rPr>
-          <w:lang w:val="pt-BR"/>
-        </w:rPr>
-        <w:t>en</w:t>
-      </w:r>
-      <w:proofErr w:type="spellEnd"/>
-      <w:r>
-        <w:rPr>
-          <w:lang w:val="pt-BR"/>
-        </w:rPr>
-        <w:t xml:space="preserve"> </w:t>
-      </w:r>
-      <w:proofErr w:type="spellStart"/>
-      <w:r>
-        <w:rPr>
-          <w:b/>
-          <w:bCs/>
-          <w:lang w:val="pt-BR"/>
-        </w:rPr>
-        <w:t>Plantilla</w:t>
-      </w:r>
-      <w:proofErr w:type="spellEnd"/>
-      <w:r>
-        <w:rPr>
-          <w:b/>
-          <w:bCs/>
-          <w:lang w:val="pt-BR"/>
-        </w:rPr>
-        <w:t xml:space="preserve"> de documento</w:t>
-      </w:r>
-      <w:r>
-        <w:rPr>
-          <w:lang w:val="pt-BR"/>
-        </w:rPr>
-        <w:t xml:space="preserve">. </w:t>
-      </w:r>
     </w:p>
     <w:p>
       <w:pPr>
@@ -3225,58 +1957,8 @@
         <w:rPr>
           <w:lang w:val="pt-BR"/>
         </w:rPr>
-        <w:t xml:space="preserve">Para </w:t>
-      </w:r>
-      <w:proofErr w:type="spellStart"/>
-      <w:r>
-        <w:rPr>
-          <w:lang w:val="pt-BR"/>
-        </w:rPr>
-        <w:t>crear</w:t>
-      </w:r>
-      <w:proofErr w:type="spellEnd"/>
-      <w:r>
-        <w:rPr>
-          <w:lang w:val="pt-BR"/>
-        </w:rPr>
-        <w:t xml:space="preserve"> </w:t>
-      </w:r>
-      <w:proofErr w:type="spellStart"/>
-      <w:r>
-        <w:rPr>
-          <w:lang w:val="pt-BR"/>
-        </w:rPr>
-        <w:t>un</w:t>
-      </w:r>
-      <w:proofErr w:type="spellEnd"/>
-      <w:r>
-        <w:rPr>
-          <w:lang w:val="pt-BR"/>
-        </w:rPr>
-        <w:t xml:space="preserve"> documento a partir de </w:t>
-      </w:r>
-      <w:proofErr w:type="spellStart"/>
-      <w:r>
-        <w:rPr>
-          <w:lang w:val="pt-BR"/>
-        </w:rPr>
-        <w:t>la</w:t>
-      </w:r>
-      <w:proofErr w:type="spellEnd"/>
-      <w:r>
-        <w:rPr>
-          <w:lang w:val="pt-BR"/>
-        </w:rPr>
-        <w:t xml:space="preserve"> </w:t>
-      </w:r>
-      <w:proofErr w:type="spellStart"/>
-      <w:r>
-        <w:rPr>
-          <w:lang w:val="pt-BR"/>
-        </w:rPr>
-        <w:t>plantilla</w:t>
-      </w:r>
-      <w:proofErr w:type="spellEnd"/>
+        <w:t>Para crear un documento a partir de la plantilla</w:t>
+      </w:r>
     </w:p>
     <w:p>
       <w:pPr>
@@ -3289,93 +1971,8 @@
         <w:rPr>
           <w:lang w:val="pt-BR"/>
         </w:rPr>
-        <w:t xml:space="preserve">Para abrir </w:t>
-      </w:r>
-      <w:proofErr w:type="spellStart"/>
-      <w:r>
-        <w:rPr>
-          <w:lang w:val="pt-BR"/>
-        </w:rPr>
-        <w:t>la</w:t>
-      </w:r>
-      <w:proofErr w:type="spellEnd"/>
-      <w:r>
-        <w:rPr>
-          <w:lang w:val="pt-BR"/>
-        </w:rPr>
-        <w:t xml:space="preserve"> </w:t>
-      </w:r>
-      <w:proofErr w:type="spellStart"/>
-      <w:r>
-        <w:rPr>
-          <w:lang w:val="pt-BR"/>
-        </w:rPr>
-        <w:t>plantilla</w:t>
-      </w:r>
-      <w:proofErr w:type="spellEnd"/>
-      <w:r>
-        <w:rPr>
-          <w:lang w:val="pt-BR"/>
-        </w:rPr>
-        <w:t xml:space="preserve"> de </w:t>
-      </w:r>
-      <w:proofErr w:type="spellStart"/>
-      <w:r>
-        <w:rPr>
-          <w:lang w:val="pt-BR"/>
-        </w:rPr>
-        <w:t>tesis</w:t>
-      </w:r>
-      <w:proofErr w:type="spellEnd"/>
-      <w:r>
-        <w:rPr>
-          <w:lang w:val="pt-BR"/>
-        </w:rPr>
-        <w:t xml:space="preserve"> como </w:t>
-      </w:r>
-      <w:proofErr w:type="spellStart"/>
-      <w:r>
-        <w:rPr>
-          <w:lang w:val="pt-BR"/>
-        </w:rPr>
-        <w:t>un</w:t>
-      </w:r>
-      <w:proofErr w:type="spellEnd"/>
-      <w:r>
-        <w:rPr>
-          <w:lang w:val="pt-BR"/>
-        </w:rPr>
-        <w:t xml:space="preserve"> documento, </w:t>
-      </w:r>
-      <w:proofErr w:type="spellStart"/>
-      <w:r>
-        <w:rPr>
-          <w:lang w:val="pt-BR"/>
-        </w:rPr>
-        <w:t>en</w:t>
-      </w:r>
-      <w:proofErr w:type="spellEnd"/>
-      <w:r>
-        <w:rPr>
-          <w:lang w:val="pt-BR"/>
-        </w:rPr>
-        <w:t xml:space="preserve"> el </w:t>
-      </w:r>
-      <w:proofErr w:type="spellStart"/>
-      <w:r>
-        <w:rPr>
-          <w:lang w:val="pt-BR"/>
-        </w:rPr>
-        <w:t>menú</w:t>
-      </w:r>
-      <w:proofErr w:type="spellEnd"/>
-      <w:r>
-        <w:rPr>
-          <w:lang w:val="pt-BR"/>
-        </w:rPr>
-        <w:t xml:space="preserve"> </w:t>
-      </w:r>
-      <w:proofErr w:type="spellStart"/>
+        <w:t xml:space="preserve">Para abrir la plantilla de tesis como un documento, en el menú </w:t>
+      </w:r>
       <w:r>
         <w:rPr>
           <w:b/>
@@ -3384,56 +1981,12 @@
         </w:rPr>
         <w:t>Archivo</w:t>
       </w:r>
-      <w:proofErr w:type="spellEnd"/>
-      <w:r>
-        <w:rPr>
-          <w:lang w:val="pt-BR"/>
-        </w:rPr>
-        <w:t xml:space="preserve">, </w:t>
-      </w:r>
-      <w:proofErr w:type="spellStart"/>
-      <w:r>
-        <w:rPr>
-          <w:lang w:val="pt-BR"/>
-        </w:rPr>
-        <w:t>haga</w:t>
-      </w:r>
-      <w:proofErr w:type="spellEnd"/>
-      <w:r>
-        <w:rPr>
-          <w:lang w:val="pt-BR"/>
-        </w:rPr>
-        <w:t xml:space="preserve"> </w:t>
-      </w:r>
-      <w:proofErr w:type="spellStart"/>
-      <w:r>
-        <w:rPr>
-          <w:lang w:val="pt-BR"/>
-        </w:rPr>
-        <w:t>clic</w:t>
-      </w:r>
-      <w:proofErr w:type="spellEnd"/>
-      <w:r>
-        <w:rPr>
-          <w:lang w:val="pt-BR"/>
-        </w:rPr>
-        <w:t xml:space="preserve"> </w:t>
-      </w:r>
-      <w:proofErr w:type="spellStart"/>
-      <w:r>
-        <w:rPr>
-          <w:lang w:val="pt-BR"/>
-        </w:rPr>
-        <w:t>en</w:t>
-      </w:r>
-      <w:proofErr w:type="spellEnd"/>
-      <w:r>
-        <w:rPr>
-          <w:lang w:val="pt-BR"/>
-        </w:rPr>
-        <w:t xml:space="preserve"> </w:t>
-      </w:r>
-      <w:proofErr w:type="spellStart"/>
+      <w:r>
+        <w:rPr>
+          <w:lang w:val="pt-BR"/>
+        </w:rPr>
+        <w:t xml:space="preserve">, haga clic en </w:t>
+      </w:r>
       <w:r>
         <w:rPr>
           <w:b/>
@@ -3442,82 +1995,11 @@
         </w:rPr>
         <w:t>Nuevo</w:t>
       </w:r>
-      <w:proofErr w:type="spellEnd"/>
-      <w:r>
-        <w:rPr>
-          <w:lang w:val="pt-BR"/>
-        </w:rPr>
-        <w:t xml:space="preserve">. </w:t>
-      </w:r>
-      <w:proofErr w:type="spellStart"/>
-      <w:r>
-        <w:rPr>
-          <w:lang w:val="pt-BR"/>
-        </w:rPr>
-        <w:t>En</w:t>
-      </w:r>
-      <w:proofErr w:type="spellEnd"/>
-      <w:r>
-        <w:rPr>
-          <w:lang w:val="pt-BR"/>
-        </w:rPr>
-        <w:t xml:space="preserve"> el documento </w:t>
-      </w:r>
-      <w:proofErr w:type="spellStart"/>
-      <w:r>
-        <w:rPr>
-          <w:lang w:val="pt-BR"/>
-        </w:rPr>
-        <w:t>aparecerán</w:t>
-      </w:r>
-      <w:proofErr w:type="spellEnd"/>
-      <w:r>
-        <w:rPr>
-          <w:lang w:val="pt-BR"/>
-        </w:rPr>
-        <w:t xml:space="preserve"> </w:t>
-      </w:r>
-      <w:proofErr w:type="spellStart"/>
-      <w:r>
-        <w:rPr>
-          <w:lang w:val="pt-BR"/>
-        </w:rPr>
-        <w:t>las</w:t>
-      </w:r>
-      <w:proofErr w:type="spellEnd"/>
-      <w:r>
-        <w:rPr>
-          <w:lang w:val="pt-BR"/>
-        </w:rPr>
-        <w:t xml:space="preserve"> </w:t>
-      </w:r>
-      <w:proofErr w:type="spellStart"/>
-      <w:r>
-        <w:rPr>
-          <w:lang w:val="pt-BR"/>
-        </w:rPr>
-        <w:t>personalizaciones</w:t>
-      </w:r>
-      <w:proofErr w:type="spellEnd"/>
-      <w:r>
-        <w:rPr>
-          <w:lang w:val="pt-BR"/>
-        </w:rPr>
-        <w:t xml:space="preserve"> que </w:t>
-      </w:r>
-      <w:proofErr w:type="spellStart"/>
-      <w:r>
-        <w:rPr>
-          <w:lang w:val="pt-BR"/>
-        </w:rPr>
-        <w:t>lleve</w:t>
-      </w:r>
-      <w:proofErr w:type="spellEnd"/>
-      <w:r>
-        <w:rPr>
-          <w:lang w:val="pt-BR"/>
-        </w:rPr>
-        <w:t xml:space="preserve"> a cabo.</w:t>
+      <w:r>
+        <w:rPr>
+          <w:lang w:val="pt-BR"/>
+        </w:rPr>
+        <w:t>. En el documento aparecerán las personalizaciones que lleve a cabo.</w:t>
       </w:r>
     </w:p>
     <w:p>
@@ -3531,163 +2013,8 @@
         <w:rPr>
           <w:lang w:val="pt-BR"/>
         </w:rPr>
-        <w:t xml:space="preserve">Por </w:t>
-      </w:r>
-      <w:proofErr w:type="spellStart"/>
-      <w:r>
-        <w:rPr>
-          <w:lang w:val="pt-BR"/>
-        </w:rPr>
-        <w:t>ejemplo</w:t>
-      </w:r>
-      <w:proofErr w:type="spellEnd"/>
-      <w:r>
-        <w:rPr>
-          <w:lang w:val="pt-BR"/>
-        </w:rPr>
-        <w:t xml:space="preserve">, para cambiar el </w:t>
-      </w:r>
-      <w:proofErr w:type="spellStart"/>
-      <w:r>
-        <w:rPr>
-          <w:lang w:val="pt-BR"/>
-        </w:rPr>
-        <w:t>espacio</w:t>
-      </w:r>
-      <w:proofErr w:type="spellEnd"/>
-      <w:r>
-        <w:rPr>
-          <w:lang w:val="pt-BR"/>
-        </w:rPr>
-        <w:t xml:space="preserve"> existente entre </w:t>
-      </w:r>
-      <w:proofErr w:type="spellStart"/>
-      <w:r>
-        <w:rPr>
-          <w:lang w:val="pt-BR"/>
-        </w:rPr>
-        <w:t>los</w:t>
-      </w:r>
-      <w:proofErr w:type="spellEnd"/>
-      <w:r>
-        <w:rPr>
-          <w:lang w:val="pt-BR"/>
-        </w:rPr>
-        <w:t xml:space="preserve"> </w:t>
-      </w:r>
-      <w:proofErr w:type="spellStart"/>
-      <w:r>
-        <w:rPr>
-          <w:lang w:val="pt-BR"/>
-        </w:rPr>
-        <w:t>párrafos</w:t>
-      </w:r>
-      <w:proofErr w:type="spellEnd"/>
-      <w:r>
-        <w:rPr>
-          <w:lang w:val="pt-BR"/>
-        </w:rPr>
-        <w:t xml:space="preserve"> de texto normal, </w:t>
-      </w:r>
-      <w:proofErr w:type="spellStart"/>
-      <w:r>
-        <w:rPr>
-          <w:lang w:val="pt-BR"/>
-        </w:rPr>
-        <w:t>haga</w:t>
-      </w:r>
-      <w:proofErr w:type="spellEnd"/>
-      <w:r>
-        <w:rPr>
-          <w:lang w:val="pt-BR"/>
-        </w:rPr>
-        <w:t xml:space="preserve"> </w:t>
-      </w:r>
-      <w:proofErr w:type="spellStart"/>
-      <w:r>
-        <w:rPr>
-          <w:lang w:val="pt-BR"/>
-        </w:rPr>
-        <w:t>clic</w:t>
-      </w:r>
-      <w:proofErr w:type="spellEnd"/>
-      <w:r>
-        <w:rPr>
-          <w:lang w:val="pt-BR"/>
-        </w:rPr>
-        <w:t xml:space="preserve"> </w:t>
-      </w:r>
-      <w:proofErr w:type="spellStart"/>
-      <w:r>
-        <w:rPr>
-          <w:lang w:val="pt-BR"/>
-        </w:rPr>
-        <w:t>en</w:t>
-      </w:r>
-      <w:proofErr w:type="spellEnd"/>
-      <w:r>
-        <w:rPr>
-          <w:lang w:val="pt-BR"/>
-        </w:rPr>
-        <w:t xml:space="preserve"> </w:t>
-      </w:r>
-      <w:proofErr w:type="spellStart"/>
-      <w:r>
-        <w:rPr>
-          <w:lang w:val="pt-BR"/>
-        </w:rPr>
-        <w:t>un</w:t>
-      </w:r>
-      <w:proofErr w:type="spellEnd"/>
-      <w:r>
-        <w:rPr>
-          <w:lang w:val="pt-BR"/>
-        </w:rPr>
-        <w:t xml:space="preserve"> </w:t>
-      </w:r>
-      <w:proofErr w:type="spellStart"/>
-      <w:r>
-        <w:rPr>
-          <w:lang w:val="pt-BR"/>
-        </w:rPr>
-        <w:t>párrafo</w:t>
-      </w:r>
-      <w:proofErr w:type="spellEnd"/>
-      <w:r>
-        <w:rPr>
-          <w:lang w:val="pt-BR"/>
-        </w:rPr>
-        <w:t xml:space="preserve"> y, a </w:t>
-      </w:r>
-      <w:proofErr w:type="spellStart"/>
-      <w:r>
-        <w:rPr>
-          <w:lang w:val="pt-BR"/>
-        </w:rPr>
-        <w:t>continuación</w:t>
-      </w:r>
-      <w:proofErr w:type="spellEnd"/>
-      <w:r>
-        <w:rPr>
-          <w:lang w:val="pt-BR"/>
-        </w:rPr>
-        <w:t xml:space="preserve">, </w:t>
-      </w:r>
-      <w:proofErr w:type="spellStart"/>
-      <w:r>
-        <w:rPr>
-          <w:lang w:val="pt-BR"/>
-        </w:rPr>
-        <w:t>en</w:t>
-      </w:r>
-      <w:proofErr w:type="spellEnd"/>
-      <w:r>
-        <w:rPr>
-          <w:lang w:val="pt-BR"/>
-        </w:rPr>
-        <w:t xml:space="preserve"> el elemento </w:t>
-      </w:r>
-      <w:proofErr w:type="spellStart"/>
+        <w:t xml:space="preserve">Por ejemplo, para cambiar el espacio existente entre los párrafos de texto normal, haga clic en un párrafo y, a continuación, en el elemento </w:t>
+      </w:r>
       <w:r>
         <w:rPr>
           <w:b/>
@@ -3696,26 +2023,11 @@
         </w:rPr>
         <w:t>Párrafo</w:t>
       </w:r>
-      <w:proofErr w:type="spellEnd"/>
-      <w:r>
-        <w:rPr>
-          <w:lang w:val="pt-BR"/>
-        </w:rPr>
-        <w:t xml:space="preserve"> del </w:t>
-      </w:r>
-      <w:proofErr w:type="spellStart"/>
-      <w:r>
-        <w:rPr>
-          <w:lang w:val="pt-BR"/>
-        </w:rPr>
-        <w:t>menú</w:t>
-      </w:r>
-      <w:proofErr w:type="spellEnd"/>
-      <w:r>
-        <w:rPr>
-          <w:lang w:val="pt-BR"/>
-        </w:rPr>
-        <w:t xml:space="preserve"> </w:t>
+      <w:r>
+        <w:rPr>
+          <w:lang w:val="pt-BR"/>
+        </w:rPr>
+        <w:t xml:space="preserve"> del menú </w:t>
       </w:r>
       <w:r>
         <w:rPr>
@@ -3729,71 +2041,22 @@
         <w:rPr>
           <w:lang w:val="pt-BR"/>
         </w:rPr>
-        <w:t xml:space="preserve">. </w:t>
-      </w:r>
-      <w:proofErr w:type="spellStart"/>
-      <w:r>
-        <w:rPr>
-          <w:lang w:val="pt-BR"/>
-        </w:rPr>
-        <w:t>En</w:t>
-      </w:r>
-      <w:proofErr w:type="spellEnd"/>
-      <w:r>
-        <w:rPr>
-          <w:lang w:val="pt-BR"/>
-        </w:rPr>
-        <w:t xml:space="preserve"> </w:t>
-      </w:r>
-      <w:proofErr w:type="spellStart"/>
-      <w:r>
-        <w:rPr>
-          <w:lang w:val="pt-BR"/>
-        </w:rPr>
-        <w:t>la</w:t>
-      </w:r>
-      <w:proofErr w:type="spellEnd"/>
-      <w:r>
-        <w:rPr>
-          <w:lang w:val="pt-BR"/>
-        </w:rPr>
-        <w:t xml:space="preserve"> ficha </w:t>
-      </w:r>
-      <w:proofErr w:type="spellStart"/>
-      <w:r>
-        <w:rPr>
-          <w:b/>
-          <w:bCs/>
-          <w:lang w:val="pt-BR"/>
-        </w:rPr>
-        <w:t>Sangría</w:t>
-      </w:r>
-      <w:proofErr w:type="spellEnd"/>
-      <w:r>
-        <w:rPr>
-          <w:b/>
-          <w:bCs/>
-          <w:lang w:val="pt-BR"/>
-        </w:rPr>
-        <w:t xml:space="preserve"> y </w:t>
-      </w:r>
-      <w:proofErr w:type="spellStart"/>
-      <w:r>
-        <w:rPr>
-          <w:b/>
-          <w:bCs/>
-          <w:lang w:val="pt-BR"/>
-        </w:rPr>
-        <w:t>espacio</w:t>
-      </w:r>
-      <w:proofErr w:type="spellEnd"/>
+        <w:t xml:space="preserve">. En la ficha </w:t>
+      </w:r>
+      <w:r>
+        <w:rPr>
+          <w:b/>
+          <w:bCs/>
+          <w:lang w:val="pt-BR"/>
+        </w:rPr>
+        <w:t>Sangría y espacio</w:t>
+      </w:r>
       <w:r>
         <w:rPr>
           <w:lang w:val="pt-BR"/>
         </w:rPr>
         <w:t xml:space="preserve">, bajo </w:t>
       </w:r>
-      <w:proofErr w:type="spellStart"/>
       <w:r>
         <w:rPr>
           <w:b/>
@@ -3802,42 +2065,12 @@
         </w:rPr>
         <w:t>Espaciado</w:t>
       </w:r>
-      <w:proofErr w:type="spellEnd"/>
-      <w:r>
-        <w:rPr>
-          <w:lang w:val="pt-BR"/>
-        </w:rPr>
-        <w:t xml:space="preserve">, </w:t>
-      </w:r>
-      <w:proofErr w:type="spellStart"/>
-      <w:r>
-        <w:rPr>
-          <w:lang w:val="pt-BR"/>
-        </w:rPr>
-        <w:t>reduzca</w:t>
-      </w:r>
-      <w:proofErr w:type="spellEnd"/>
-      <w:r>
-        <w:rPr>
-          <w:lang w:val="pt-BR"/>
-        </w:rPr>
-        <w:t xml:space="preserve"> el número de </w:t>
-      </w:r>
-      <w:proofErr w:type="spellStart"/>
-      <w:r>
-        <w:rPr>
-          <w:lang w:val="pt-BR"/>
-        </w:rPr>
-        <w:t>la</w:t>
-      </w:r>
-      <w:proofErr w:type="spellEnd"/>
-      <w:r>
-        <w:rPr>
-          <w:lang w:val="pt-BR"/>
-        </w:rPr>
-        <w:t xml:space="preserve"> lista </w:t>
-      </w:r>
-      <w:proofErr w:type="spellStart"/>
+      <w:r>
+        <w:rPr>
+          <w:lang w:val="pt-BR"/>
+        </w:rPr>
+        <w:t xml:space="preserve">, reduzca el número de la lista </w:t>
+      </w:r>
       <w:r>
         <w:rPr>
           <w:b/>
@@ -3846,88 +2079,101 @@
         </w:rPr>
         <w:t>Después</w:t>
       </w:r>
-      <w:proofErr w:type="spellEnd"/>
-      <w:r>
-        <w:rPr>
-          <w:lang w:val="pt-BR"/>
-        </w:rPr>
-        <w:t xml:space="preserve"> y </w:t>
-      </w:r>
-      <w:proofErr w:type="spellStart"/>
-      <w:r>
-        <w:rPr>
-          <w:lang w:val="pt-BR"/>
-        </w:rPr>
-        <w:t>realice</w:t>
-      </w:r>
-      <w:proofErr w:type="spellEnd"/>
-      <w:r>
-        <w:rPr>
-          <w:lang w:val="pt-BR"/>
-        </w:rPr>
-        <w:t xml:space="preserve"> </w:t>
-      </w:r>
-      <w:proofErr w:type="spellStart"/>
-      <w:r>
-        <w:rPr>
-          <w:lang w:val="pt-BR"/>
-        </w:rPr>
-        <w:t>los</w:t>
-      </w:r>
-      <w:proofErr w:type="spellEnd"/>
-      <w:r>
-        <w:rPr>
-          <w:lang w:val="pt-BR"/>
-        </w:rPr>
-        <w:t xml:space="preserve"> </w:t>
-      </w:r>
-      <w:proofErr w:type="spellStart"/>
-      <w:r>
-        <w:rPr>
-          <w:lang w:val="pt-BR"/>
-        </w:rPr>
-        <w:t>demás</w:t>
-      </w:r>
-      <w:proofErr w:type="spellEnd"/>
-      <w:r>
-        <w:rPr>
-          <w:lang w:val="pt-BR"/>
-        </w:rPr>
-        <w:t xml:space="preserve"> ajustes que </w:t>
-      </w:r>
-      <w:proofErr w:type="spellStart"/>
-      <w:r>
-        <w:rPr>
-          <w:lang w:val="pt-BR"/>
-        </w:rPr>
-        <w:t>sean</w:t>
-      </w:r>
-      <w:proofErr w:type="spellEnd"/>
-      <w:r>
-        <w:rPr>
-          <w:lang w:val="pt-BR"/>
-        </w:rPr>
-        <w:t xml:space="preserve"> </w:t>
-      </w:r>
-      <w:proofErr w:type="spellStart"/>
-      <w:r>
-        <w:rPr>
-          <w:lang w:val="pt-BR"/>
-        </w:rPr>
-        <w:t>necesarios</w:t>
-      </w:r>
-      <w:proofErr w:type="spellEnd"/>
+      <w:r>
+        <w:rPr>
+          <w:lang w:val="pt-BR"/>
+        </w:rPr>
+        <w:t xml:space="preserve"> y realice los demás ajustes que sean necesarios.</w:t>
+      </w:r>
+      <w:r>
+        <w:rPr>
+          <w:rStyle w:val="Refdenotaalfinal"/>
+        </w:rPr>
+        <w:endnoteReference w:id="1"/>
+      </w:r>
+    </w:p>
+    <w:p>
+      <w:pPr>
+        <w:pStyle w:val="Textoindependiente"/>
+        <w:rPr>
+          <w:lang w:val="pt-BR"/>
+        </w:rPr>
+      </w:pPr>
+      <w:r>
+        <w:rPr>
+          <w:lang w:val="pt-BR"/>
+        </w:rPr>
+        <w:t xml:space="preserve">Para guardar los cambios efectuados en los estilos, con el cursor parpadeando en el párrafo modificado, haga clic en </w:t>
+      </w:r>
+      <w:r>
+        <w:rPr>
+          <w:b/>
+          <w:bCs/>
+          <w:lang w:val="pt-BR"/>
+        </w:rPr>
+        <w:t>Estilos y formato</w:t>
+      </w:r>
+      <w:r>
+        <w:rPr>
+          <w:lang w:val="pt-BR"/>
+        </w:rPr>
+        <w:t xml:space="preserve"> en el menú </w:t>
+      </w:r>
+      <w:r>
+        <w:rPr>
+          <w:b/>
+          <w:bCs/>
+          <w:lang w:val="pt-BR"/>
+        </w:rPr>
+        <w:t>Formato</w:t>
+      </w:r>
+      <w:r>
+        <w:rPr>
+          <w:lang w:val="pt-BR"/>
+        </w:rPr>
+        <w:t xml:space="preserve">. En el panel Estilos y formato, haga clic con el botón secundario del </w:t>
+      </w:r>
+      <w:r>
+        <w:rPr>
+          <w:i/>
+          <w:iCs/>
+          <w:lang w:val="pt-BR"/>
+        </w:rPr>
+        <w:t>mouse</w:t>
+      </w:r>
+      <w:r>
+        <w:rPr>
+          <w:lang w:val="pt-BR"/>
+        </w:rPr>
+        <w:t xml:space="preserve"> (ratón) en el estilo seleccionado y elija la opción </w:t>
+      </w:r>
+      <w:r>
+        <w:rPr>
+          <w:b/>
+          <w:bCs/>
+          <w:lang w:val="pt-BR"/>
+        </w:rPr>
+        <w:t>Actualizar para que coincida con la selección</w:t>
+      </w:r>
       <w:r>
         <w:rPr>
           <w:lang w:val="pt-BR"/>
         </w:rPr>
         <w:t>.</w:t>
       </w:r>
-      <w:r>
-        <w:rPr>
-          <w:rStyle w:val="Refdenotaalfinal"/>
-        </w:rPr>
-        <w:endnoteReference w:id="1"/>
+    </w:p>
+    <w:p>
+      <w:pPr>
+        <w:pStyle w:val="Ttulo4"/>
+        <w:rPr>
+          <w:lang w:val="pt-BR"/>
+        </w:rPr>
+      </w:pPr>
+      <w:r>
+        <w:rPr>
+          <w:lang w:val="pt-BR"/>
+        </w:rPr>
+        <w:t>Cómo insertar una imagen o un título</w:t>
       </w:r>
     </w:p>
     <w:p>
@@ -3941,175 +2187,49 @@
         <w:rPr>
           <w:lang w:val="pt-BR"/>
         </w:rPr>
-        <w:t xml:space="preserve">Para guardar </w:t>
-      </w:r>
-      <w:proofErr w:type="spellStart"/>
-      <w:r>
-        <w:rPr>
-          <w:lang w:val="pt-BR"/>
-        </w:rPr>
-        <w:t>los</w:t>
-      </w:r>
-      <w:proofErr w:type="spellEnd"/>
-      <w:r>
-        <w:rPr>
-          <w:lang w:val="pt-BR"/>
-        </w:rPr>
-        <w:t xml:space="preserve"> </w:t>
-      </w:r>
-      <w:proofErr w:type="spellStart"/>
-      <w:r>
-        <w:rPr>
-          <w:lang w:val="pt-BR"/>
-        </w:rPr>
-        <w:t>cambios</w:t>
-      </w:r>
-      <w:proofErr w:type="spellEnd"/>
-      <w:r>
-        <w:rPr>
-          <w:lang w:val="pt-BR"/>
-        </w:rPr>
-        <w:t xml:space="preserve"> </w:t>
-      </w:r>
-      <w:proofErr w:type="spellStart"/>
-      <w:r>
-        <w:rPr>
-          <w:lang w:val="pt-BR"/>
-        </w:rPr>
-        <w:t>efectuados</w:t>
-      </w:r>
-      <w:proofErr w:type="spellEnd"/>
-      <w:r>
-        <w:rPr>
-          <w:lang w:val="pt-BR"/>
-        </w:rPr>
-        <w:t xml:space="preserve"> </w:t>
-      </w:r>
-      <w:proofErr w:type="spellStart"/>
-      <w:r>
-        <w:rPr>
-          <w:lang w:val="pt-BR"/>
-        </w:rPr>
-        <w:t>en</w:t>
-      </w:r>
-      <w:proofErr w:type="spellEnd"/>
-      <w:r>
-        <w:rPr>
-          <w:lang w:val="pt-BR"/>
-        </w:rPr>
-        <w:t xml:space="preserve"> </w:t>
-      </w:r>
-      <w:proofErr w:type="spellStart"/>
-      <w:r>
-        <w:rPr>
-          <w:lang w:val="pt-BR"/>
-        </w:rPr>
-        <w:t>los</w:t>
-      </w:r>
-      <w:proofErr w:type="spellEnd"/>
-      <w:r>
-        <w:rPr>
-          <w:lang w:val="pt-BR"/>
-        </w:rPr>
-        <w:t xml:space="preserve"> estilos, </w:t>
-      </w:r>
-      <w:proofErr w:type="spellStart"/>
-      <w:r>
-        <w:rPr>
-          <w:lang w:val="pt-BR"/>
-        </w:rPr>
-        <w:t>con</w:t>
-      </w:r>
-      <w:proofErr w:type="spellEnd"/>
-      <w:r>
-        <w:rPr>
-          <w:lang w:val="pt-BR"/>
-        </w:rPr>
-        <w:t xml:space="preserve"> el cursor </w:t>
-      </w:r>
-      <w:proofErr w:type="spellStart"/>
-      <w:r>
-        <w:rPr>
-          <w:lang w:val="pt-BR"/>
-        </w:rPr>
-        <w:t>parpadeando</w:t>
-      </w:r>
-      <w:proofErr w:type="spellEnd"/>
-      <w:r>
-        <w:rPr>
-          <w:lang w:val="pt-BR"/>
-        </w:rPr>
-        <w:t xml:space="preserve"> </w:t>
-      </w:r>
-      <w:proofErr w:type="spellStart"/>
-      <w:r>
-        <w:rPr>
-          <w:lang w:val="pt-BR"/>
-        </w:rPr>
-        <w:t>en</w:t>
-      </w:r>
-      <w:proofErr w:type="spellEnd"/>
-      <w:r>
-        <w:rPr>
-          <w:lang w:val="pt-BR"/>
-        </w:rPr>
-        <w:t xml:space="preserve"> el </w:t>
-      </w:r>
-      <w:proofErr w:type="spellStart"/>
-      <w:r>
-        <w:rPr>
-          <w:lang w:val="pt-BR"/>
-        </w:rPr>
-        <w:t>párrafo</w:t>
-      </w:r>
-      <w:proofErr w:type="spellEnd"/>
-      <w:r>
-        <w:rPr>
-          <w:lang w:val="pt-BR"/>
-        </w:rPr>
-        <w:t xml:space="preserve"> modificado, </w:t>
-      </w:r>
-      <w:proofErr w:type="spellStart"/>
-      <w:r>
-        <w:rPr>
-          <w:lang w:val="pt-BR"/>
-        </w:rPr>
-        <w:t>haga</w:t>
-      </w:r>
-      <w:proofErr w:type="spellEnd"/>
-      <w:r>
-        <w:rPr>
-          <w:lang w:val="pt-BR"/>
-        </w:rPr>
-        <w:t xml:space="preserve"> </w:t>
-      </w:r>
-      <w:proofErr w:type="spellStart"/>
-      <w:r>
-        <w:rPr>
-          <w:lang w:val="pt-BR"/>
-        </w:rPr>
-        <w:t>clic</w:t>
-      </w:r>
-      <w:proofErr w:type="spellEnd"/>
-      <w:r>
-        <w:rPr>
-          <w:lang w:val="pt-BR"/>
-        </w:rPr>
-        <w:t xml:space="preserve"> </w:t>
-      </w:r>
-      <w:proofErr w:type="spellStart"/>
-      <w:r>
-        <w:rPr>
-          <w:lang w:val="pt-BR"/>
-        </w:rPr>
-        <w:t>en</w:t>
-      </w:r>
-      <w:proofErr w:type="spellEnd"/>
-      <w:r>
-        <w:rPr>
-          <w:lang w:val="pt-BR"/>
-        </w:rPr>
-        <w:t xml:space="preserve"> </w:t>
+        <w:t xml:space="preserve">En el menú </w:t>
+      </w:r>
+      <w:r>
+        <w:rPr>
+          <w:b/>
+          <w:bCs/>
+          <w:lang w:val="pt-BR"/>
+        </w:rPr>
+        <w:t>Insertar</w:t>
+      </w:r>
+      <w:r>
+        <w:rPr>
+          <w:lang w:val="pt-BR"/>
+        </w:rPr>
+        <w:t xml:space="preserve">, elija </w:t>
+      </w:r>
+      <w:r>
+        <w:rPr>
+          <w:b/>
+          <w:bCs/>
+          <w:lang w:val="pt-BR"/>
+        </w:rPr>
+        <w:t>Imagen</w:t>
+      </w:r>
+      <w:r>
+        <w:rPr>
+          <w:lang w:val="pt-BR"/>
+        </w:rPr>
+        <w:t xml:space="preserve"> y haga clic en el comando que corresponda al tipo de elemento que desee insertar. Para insertar un título, en un nuevo párrafo, dentro del menú </w:t>
+      </w:r>
+      <w:r>
+        <w:rPr>
+          <w:b/>
+          <w:bCs/>
+          <w:lang w:val="pt-BR"/>
+        </w:rPr>
+        <w:t>Formato</w:t>
+      </w:r>
+      <w:r>
+        <w:rPr>
+          <w:lang w:val="pt-BR"/>
+        </w:rPr>
+        <w:t xml:space="preserve"> haga clic en </w:t>
       </w:r>
       <w:r>
         <w:rPr>
@@ -4123,643 +2243,7 @@
         <w:rPr>
           <w:lang w:val="pt-BR"/>
         </w:rPr>
-        <w:t xml:space="preserve"> </w:t>
-      </w:r>
-      <w:proofErr w:type="spellStart"/>
-      <w:r>
-        <w:rPr>
-          <w:lang w:val="pt-BR"/>
-        </w:rPr>
-        <w:t>en</w:t>
-      </w:r>
-      <w:proofErr w:type="spellEnd"/>
-      <w:r>
-        <w:rPr>
-          <w:lang w:val="pt-BR"/>
-        </w:rPr>
-        <w:t xml:space="preserve"> el </w:t>
-      </w:r>
-      <w:proofErr w:type="spellStart"/>
-      <w:r>
-        <w:rPr>
-          <w:lang w:val="pt-BR"/>
-        </w:rPr>
-        <w:t>menú</w:t>
-      </w:r>
-      <w:proofErr w:type="spellEnd"/>
-      <w:r>
-        <w:rPr>
-          <w:lang w:val="pt-BR"/>
-        </w:rPr>
-        <w:t xml:space="preserve"> </w:t>
-      </w:r>
-      <w:r>
-        <w:rPr>
-          <w:b/>
-          <w:bCs/>
-          <w:lang w:val="pt-BR"/>
-        </w:rPr>
-        <w:t>Formato</w:t>
-      </w:r>
-      <w:r>
-        <w:rPr>
-          <w:lang w:val="pt-BR"/>
-        </w:rPr>
-        <w:t xml:space="preserve">. </w:t>
-      </w:r>
-      <w:proofErr w:type="spellStart"/>
-      <w:r>
-        <w:rPr>
-          <w:lang w:val="pt-BR"/>
-        </w:rPr>
-        <w:t>En</w:t>
-      </w:r>
-      <w:proofErr w:type="spellEnd"/>
-      <w:r>
-        <w:rPr>
-          <w:lang w:val="pt-BR"/>
-        </w:rPr>
-        <w:t xml:space="preserve"> el </w:t>
-      </w:r>
-      <w:proofErr w:type="spellStart"/>
-      <w:r>
-        <w:rPr>
-          <w:lang w:val="pt-BR"/>
-        </w:rPr>
-        <w:t>panel</w:t>
-      </w:r>
-      <w:proofErr w:type="spellEnd"/>
-      <w:r>
-        <w:rPr>
-          <w:lang w:val="pt-BR"/>
-        </w:rPr>
-        <w:t xml:space="preserve"> Estilos y formato, </w:t>
-      </w:r>
-      <w:proofErr w:type="spellStart"/>
-      <w:r>
-        <w:rPr>
-          <w:lang w:val="pt-BR"/>
-        </w:rPr>
-        <w:t>haga</w:t>
-      </w:r>
-      <w:proofErr w:type="spellEnd"/>
-      <w:r>
-        <w:rPr>
-          <w:lang w:val="pt-BR"/>
-        </w:rPr>
-        <w:t xml:space="preserve"> </w:t>
-      </w:r>
-      <w:proofErr w:type="spellStart"/>
-      <w:r>
-        <w:rPr>
-          <w:lang w:val="pt-BR"/>
-        </w:rPr>
-        <w:t>clic</w:t>
-      </w:r>
-      <w:proofErr w:type="spellEnd"/>
-      <w:r>
-        <w:rPr>
-          <w:lang w:val="pt-BR"/>
-        </w:rPr>
-        <w:t xml:space="preserve"> </w:t>
-      </w:r>
-      <w:proofErr w:type="spellStart"/>
-      <w:r>
-        <w:rPr>
-          <w:lang w:val="pt-BR"/>
-        </w:rPr>
-        <w:t>con</w:t>
-      </w:r>
-      <w:proofErr w:type="spellEnd"/>
-      <w:r>
-        <w:rPr>
-          <w:lang w:val="pt-BR"/>
-        </w:rPr>
-        <w:t xml:space="preserve"> el </w:t>
-      </w:r>
-      <w:proofErr w:type="spellStart"/>
-      <w:r>
-        <w:rPr>
-          <w:lang w:val="pt-BR"/>
-        </w:rPr>
-        <w:t>botón</w:t>
-      </w:r>
-      <w:proofErr w:type="spellEnd"/>
-      <w:r>
-        <w:rPr>
-          <w:lang w:val="pt-BR"/>
-        </w:rPr>
-        <w:t xml:space="preserve"> </w:t>
-      </w:r>
-      <w:proofErr w:type="spellStart"/>
-      <w:r>
-        <w:rPr>
-          <w:lang w:val="pt-BR"/>
-        </w:rPr>
-        <w:t>secundario</w:t>
-      </w:r>
-      <w:proofErr w:type="spellEnd"/>
-      <w:r>
-        <w:rPr>
-          <w:lang w:val="pt-BR"/>
-        </w:rPr>
-        <w:t xml:space="preserve"> del </w:t>
-      </w:r>
-      <w:r>
-        <w:rPr>
-          <w:i/>
-          <w:iCs/>
-          <w:lang w:val="pt-BR"/>
-        </w:rPr>
-        <w:t>mouse</w:t>
-      </w:r>
-      <w:r>
-        <w:rPr>
-          <w:lang w:val="pt-BR"/>
-        </w:rPr>
-        <w:t xml:space="preserve"> (</w:t>
-      </w:r>
-      <w:proofErr w:type="spellStart"/>
-      <w:r>
-        <w:rPr>
-          <w:lang w:val="pt-BR"/>
-        </w:rPr>
-        <w:t>ratón</w:t>
-      </w:r>
-      <w:proofErr w:type="spellEnd"/>
-      <w:r>
-        <w:rPr>
-          <w:lang w:val="pt-BR"/>
-        </w:rPr>
-        <w:t xml:space="preserve">) </w:t>
-      </w:r>
-      <w:proofErr w:type="spellStart"/>
-      <w:r>
-        <w:rPr>
-          <w:lang w:val="pt-BR"/>
-        </w:rPr>
-        <w:t>en</w:t>
-      </w:r>
-      <w:proofErr w:type="spellEnd"/>
-      <w:r>
-        <w:rPr>
-          <w:lang w:val="pt-BR"/>
-        </w:rPr>
-        <w:t xml:space="preserve"> el estilo </w:t>
-      </w:r>
-      <w:proofErr w:type="spellStart"/>
-      <w:r>
-        <w:rPr>
-          <w:lang w:val="pt-BR"/>
-        </w:rPr>
-        <w:t>seleccionado</w:t>
-      </w:r>
-      <w:proofErr w:type="spellEnd"/>
-      <w:r>
-        <w:rPr>
-          <w:lang w:val="pt-BR"/>
-        </w:rPr>
-        <w:t xml:space="preserve"> y </w:t>
-      </w:r>
-      <w:proofErr w:type="spellStart"/>
-      <w:r>
-        <w:rPr>
-          <w:lang w:val="pt-BR"/>
-        </w:rPr>
-        <w:t>elija</w:t>
-      </w:r>
-      <w:proofErr w:type="spellEnd"/>
-      <w:r>
-        <w:rPr>
-          <w:lang w:val="pt-BR"/>
-        </w:rPr>
-        <w:t xml:space="preserve"> </w:t>
-      </w:r>
-      <w:proofErr w:type="spellStart"/>
-      <w:r>
-        <w:rPr>
-          <w:lang w:val="pt-BR"/>
-        </w:rPr>
-        <w:t>la</w:t>
-      </w:r>
-      <w:proofErr w:type="spellEnd"/>
-      <w:r>
-        <w:rPr>
-          <w:lang w:val="pt-BR"/>
-        </w:rPr>
-        <w:t xml:space="preserve"> </w:t>
-      </w:r>
-      <w:proofErr w:type="spellStart"/>
-      <w:r>
-        <w:rPr>
-          <w:lang w:val="pt-BR"/>
-        </w:rPr>
-        <w:t>opción</w:t>
-      </w:r>
-      <w:proofErr w:type="spellEnd"/>
-      <w:r>
-        <w:rPr>
-          <w:lang w:val="pt-BR"/>
-        </w:rPr>
-        <w:t xml:space="preserve"> </w:t>
-      </w:r>
-      <w:proofErr w:type="spellStart"/>
-      <w:r>
-        <w:rPr>
-          <w:b/>
-          <w:bCs/>
-          <w:lang w:val="pt-BR"/>
-        </w:rPr>
-        <w:t>Actualizar</w:t>
-      </w:r>
-      <w:proofErr w:type="spellEnd"/>
-      <w:r>
-        <w:rPr>
-          <w:b/>
-          <w:bCs/>
-          <w:lang w:val="pt-BR"/>
-        </w:rPr>
-        <w:t xml:space="preserve"> para que coincida </w:t>
-      </w:r>
-      <w:proofErr w:type="spellStart"/>
-      <w:r>
-        <w:rPr>
-          <w:b/>
-          <w:bCs/>
-          <w:lang w:val="pt-BR"/>
-        </w:rPr>
-        <w:t>con</w:t>
-      </w:r>
-      <w:proofErr w:type="spellEnd"/>
-      <w:r>
-        <w:rPr>
-          <w:b/>
-          <w:bCs/>
-          <w:lang w:val="pt-BR"/>
-        </w:rPr>
-        <w:t xml:space="preserve"> </w:t>
-      </w:r>
-      <w:proofErr w:type="spellStart"/>
-      <w:r>
-        <w:rPr>
-          <w:b/>
-          <w:bCs/>
-          <w:lang w:val="pt-BR"/>
-        </w:rPr>
-        <w:t>la</w:t>
-      </w:r>
-      <w:proofErr w:type="spellEnd"/>
-      <w:r>
-        <w:rPr>
-          <w:b/>
-          <w:bCs/>
-          <w:lang w:val="pt-BR"/>
-        </w:rPr>
-        <w:t xml:space="preserve"> </w:t>
-      </w:r>
-      <w:proofErr w:type="spellStart"/>
-      <w:r>
-        <w:rPr>
-          <w:b/>
-          <w:bCs/>
-          <w:lang w:val="pt-BR"/>
-        </w:rPr>
-        <w:t>selección</w:t>
-      </w:r>
-      <w:proofErr w:type="spellEnd"/>
-      <w:r>
-        <w:rPr>
-          <w:lang w:val="pt-BR"/>
-        </w:rPr>
-        <w:t>.</w:t>
-      </w:r>
-    </w:p>
-    <w:p>
-      <w:pPr>
-        <w:pStyle w:val="Ttulo4"/>
-        <w:rPr>
-          <w:lang w:val="pt-BR"/>
-        </w:rPr>
-      </w:pPr>
-      <w:proofErr w:type="spellStart"/>
-      <w:r>
-        <w:rPr>
-          <w:lang w:val="pt-BR"/>
-        </w:rPr>
-        <w:t>Cómo</w:t>
-      </w:r>
-      <w:proofErr w:type="spellEnd"/>
-      <w:r>
-        <w:rPr>
-          <w:lang w:val="pt-BR"/>
-        </w:rPr>
-        <w:t xml:space="preserve"> insertar una </w:t>
-      </w:r>
-      <w:proofErr w:type="spellStart"/>
-      <w:r>
-        <w:rPr>
-          <w:lang w:val="pt-BR"/>
-        </w:rPr>
-        <w:t>imagen</w:t>
-      </w:r>
-      <w:proofErr w:type="spellEnd"/>
-      <w:r>
-        <w:rPr>
-          <w:lang w:val="pt-BR"/>
-        </w:rPr>
-        <w:t xml:space="preserve"> o </w:t>
-      </w:r>
-      <w:proofErr w:type="spellStart"/>
-      <w:r>
-        <w:rPr>
-          <w:lang w:val="pt-BR"/>
-        </w:rPr>
-        <w:t>un</w:t>
-      </w:r>
-      <w:proofErr w:type="spellEnd"/>
-      <w:r>
-        <w:rPr>
-          <w:lang w:val="pt-BR"/>
-        </w:rPr>
-        <w:t xml:space="preserve"> título</w:t>
-      </w:r>
-      <w:bookmarkStart w:id="0" w:name="_GoBack"/>
-      <w:bookmarkEnd w:id="0"/>
-    </w:p>
-    <w:p>
-      <w:pPr>
-        <w:pStyle w:val="Textoindependiente"/>
-        <w:rPr>
-          <w:lang w:val="pt-BR"/>
-        </w:rPr>
-      </w:pPr>
-      <w:proofErr w:type="spellStart"/>
-      <w:r>
-        <w:rPr>
-          <w:lang w:val="pt-BR"/>
-        </w:rPr>
-        <w:t>En</w:t>
-      </w:r>
-      <w:proofErr w:type="spellEnd"/>
-      <w:r>
-        <w:rPr>
-          <w:lang w:val="pt-BR"/>
-        </w:rPr>
-        <w:t xml:space="preserve"> el </w:t>
-      </w:r>
-      <w:proofErr w:type="spellStart"/>
-      <w:r>
-        <w:rPr>
-          <w:lang w:val="pt-BR"/>
-        </w:rPr>
-        <w:t>menú</w:t>
-      </w:r>
-      <w:proofErr w:type="spellEnd"/>
-      <w:r>
-        <w:rPr>
-          <w:lang w:val="pt-BR"/>
-        </w:rPr>
-        <w:t xml:space="preserve"> </w:t>
-      </w:r>
-      <w:r>
-        <w:rPr>
-          <w:b/>
-          <w:bCs/>
-          <w:lang w:val="pt-BR"/>
-        </w:rPr>
-        <w:t>Insertar</w:t>
-      </w:r>
-      <w:r>
-        <w:rPr>
-          <w:lang w:val="pt-BR"/>
-        </w:rPr>
-        <w:t xml:space="preserve">, </w:t>
-      </w:r>
-      <w:proofErr w:type="spellStart"/>
-      <w:r>
-        <w:rPr>
-          <w:lang w:val="pt-BR"/>
-        </w:rPr>
-        <w:t>elija</w:t>
-      </w:r>
-      <w:proofErr w:type="spellEnd"/>
-      <w:r>
-        <w:rPr>
-          <w:lang w:val="pt-BR"/>
-        </w:rPr>
-        <w:t xml:space="preserve"> </w:t>
-      </w:r>
-      <w:proofErr w:type="spellStart"/>
-      <w:r>
-        <w:rPr>
-          <w:b/>
-          <w:bCs/>
-          <w:lang w:val="pt-BR"/>
-        </w:rPr>
-        <w:t>Imagen</w:t>
-      </w:r>
-      <w:proofErr w:type="spellEnd"/>
-      <w:r>
-        <w:rPr>
-          <w:lang w:val="pt-BR"/>
-        </w:rPr>
-        <w:t xml:space="preserve"> y </w:t>
-      </w:r>
-      <w:proofErr w:type="spellStart"/>
-      <w:r>
-        <w:rPr>
-          <w:lang w:val="pt-BR"/>
-        </w:rPr>
-        <w:t>haga</w:t>
-      </w:r>
-      <w:proofErr w:type="spellEnd"/>
-      <w:r>
-        <w:rPr>
-          <w:lang w:val="pt-BR"/>
-        </w:rPr>
-        <w:t xml:space="preserve"> </w:t>
-      </w:r>
-      <w:proofErr w:type="spellStart"/>
-      <w:r>
-        <w:rPr>
-          <w:lang w:val="pt-BR"/>
-        </w:rPr>
-        <w:t>clic</w:t>
-      </w:r>
-      <w:proofErr w:type="spellEnd"/>
-      <w:r>
-        <w:rPr>
-          <w:lang w:val="pt-BR"/>
-        </w:rPr>
-        <w:t xml:space="preserve"> </w:t>
-      </w:r>
-      <w:proofErr w:type="spellStart"/>
-      <w:r>
-        <w:rPr>
-          <w:lang w:val="pt-BR"/>
-        </w:rPr>
-        <w:t>en</w:t>
-      </w:r>
-      <w:proofErr w:type="spellEnd"/>
-      <w:r>
-        <w:rPr>
-          <w:lang w:val="pt-BR"/>
-        </w:rPr>
-        <w:t xml:space="preserve"> el comando que corresponda al tipo de elemento que </w:t>
-      </w:r>
-      <w:proofErr w:type="spellStart"/>
-      <w:r>
-        <w:rPr>
-          <w:lang w:val="pt-BR"/>
-        </w:rPr>
-        <w:t>desee</w:t>
-      </w:r>
-      <w:proofErr w:type="spellEnd"/>
-      <w:r>
-        <w:rPr>
-          <w:lang w:val="pt-BR"/>
-        </w:rPr>
-        <w:t xml:space="preserve"> insertar. Para insertar </w:t>
-      </w:r>
-      <w:proofErr w:type="spellStart"/>
-      <w:r>
-        <w:rPr>
-          <w:lang w:val="pt-BR"/>
-        </w:rPr>
-        <w:t>un</w:t>
-      </w:r>
-      <w:proofErr w:type="spellEnd"/>
-      <w:r>
-        <w:rPr>
-          <w:lang w:val="pt-BR"/>
-        </w:rPr>
-        <w:t xml:space="preserve"> título, </w:t>
-      </w:r>
-      <w:proofErr w:type="spellStart"/>
-      <w:r>
-        <w:rPr>
-          <w:lang w:val="pt-BR"/>
-        </w:rPr>
-        <w:t>en</w:t>
-      </w:r>
-      <w:proofErr w:type="spellEnd"/>
-      <w:r>
-        <w:rPr>
-          <w:lang w:val="pt-BR"/>
-        </w:rPr>
-        <w:t xml:space="preserve"> </w:t>
-      </w:r>
-      <w:proofErr w:type="spellStart"/>
-      <w:r>
-        <w:rPr>
-          <w:lang w:val="pt-BR"/>
-        </w:rPr>
-        <w:t>un</w:t>
-      </w:r>
-      <w:proofErr w:type="spellEnd"/>
-      <w:r>
-        <w:rPr>
-          <w:lang w:val="pt-BR"/>
-        </w:rPr>
-        <w:t xml:space="preserve"> </w:t>
-      </w:r>
-      <w:proofErr w:type="spellStart"/>
-      <w:r>
-        <w:rPr>
-          <w:lang w:val="pt-BR"/>
-        </w:rPr>
-        <w:t>nuevo</w:t>
-      </w:r>
-      <w:proofErr w:type="spellEnd"/>
-      <w:r>
-        <w:rPr>
-          <w:lang w:val="pt-BR"/>
-        </w:rPr>
-        <w:t xml:space="preserve"> </w:t>
-      </w:r>
-      <w:proofErr w:type="spellStart"/>
-      <w:r>
-        <w:rPr>
-          <w:lang w:val="pt-BR"/>
-        </w:rPr>
-        <w:t>párrafo</w:t>
-      </w:r>
-      <w:proofErr w:type="spellEnd"/>
-      <w:r>
-        <w:rPr>
-          <w:lang w:val="pt-BR"/>
-        </w:rPr>
-        <w:t xml:space="preserve">, dentro del </w:t>
-      </w:r>
-      <w:proofErr w:type="spellStart"/>
-      <w:r>
-        <w:rPr>
-          <w:lang w:val="pt-BR"/>
-        </w:rPr>
-        <w:t>menú</w:t>
-      </w:r>
-      <w:proofErr w:type="spellEnd"/>
-      <w:r>
-        <w:rPr>
-          <w:lang w:val="pt-BR"/>
-        </w:rPr>
-        <w:t xml:space="preserve"> </w:t>
-      </w:r>
-      <w:r>
-        <w:rPr>
-          <w:b/>
-          <w:bCs/>
-          <w:lang w:val="pt-BR"/>
-        </w:rPr>
-        <w:t>Formato</w:t>
-      </w:r>
-      <w:r>
-        <w:rPr>
-          <w:lang w:val="pt-BR"/>
-        </w:rPr>
-        <w:t xml:space="preserve"> </w:t>
-      </w:r>
-      <w:proofErr w:type="spellStart"/>
-      <w:r>
-        <w:rPr>
-          <w:lang w:val="pt-BR"/>
-        </w:rPr>
-        <w:t>haga</w:t>
-      </w:r>
-      <w:proofErr w:type="spellEnd"/>
-      <w:r>
-        <w:rPr>
-          <w:lang w:val="pt-BR"/>
-        </w:rPr>
-        <w:t xml:space="preserve"> </w:t>
-      </w:r>
-      <w:proofErr w:type="spellStart"/>
-      <w:r>
-        <w:rPr>
-          <w:lang w:val="pt-BR"/>
-        </w:rPr>
-        <w:t>clic</w:t>
-      </w:r>
-      <w:proofErr w:type="spellEnd"/>
-      <w:r>
-        <w:rPr>
-          <w:lang w:val="pt-BR"/>
-        </w:rPr>
-        <w:t xml:space="preserve"> </w:t>
-      </w:r>
-      <w:proofErr w:type="spellStart"/>
-      <w:r>
-        <w:rPr>
-          <w:lang w:val="pt-BR"/>
-        </w:rPr>
-        <w:t>en</w:t>
-      </w:r>
-      <w:proofErr w:type="spellEnd"/>
-      <w:r>
-        <w:rPr>
-          <w:lang w:val="pt-BR"/>
-        </w:rPr>
-        <w:t xml:space="preserve"> </w:t>
+        <w:t xml:space="preserve">. En el panel de tareas </w:t>
       </w:r>
       <w:r>
         <w:rPr>
@@ -4773,166 +2257,21 @@
         <w:rPr>
           <w:lang w:val="pt-BR"/>
         </w:rPr>
-        <w:t xml:space="preserve">. </w:t>
-      </w:r>
-      <w:proofErr w:type="spellStart"/>
-      <w:r>
-        <w:rPr>
-          <w:lang w:val="pt-BR"/>
-        </w:rPr>
-        <w:t>En</w:t>
-      </w:r>
-      <w:proofErr w:type="spellEnd"/>
-      <w:r>
-        <w:rPr>
-          <w:lang w:val="pt-BR"/>
-        </w:rPr>
-        <w:t xml:space="preserve"> el </w:t>
-      </w:r>
-      <w:proofErr w:type="spellStart"/>
-      <w:r>
-        <w:rPr>
-          <w:lang w:val="pt-BR"/>
-        </w:rPr>
-        <w:t>panel</w:t>
-      </w:r>
-      <w:proofErr w:type="spellEnd"/>
-      <w:r>
-        <w:rPr>
-          <w:lang w:val="pt-BR"/>
-        </w:rPr>
-        <w:t xml:space="preserve"> de </w:t>
-      </w:r>
-      <w:proofErr w:type="spellStart"/>
-      <w:r>
-        <w:rPr>
-          <w:lang w:val="pt-BR"/>
-        </w:rPr>
-        <w:t>tareas</w:t>
-      </w:r>
-      <w:proofErr w:type="spellEnd"/>
-      <w:r>
-        <w:rPr>
-          <w:lang w:val="pt-BR"/>
-        </w:rPr>
-        <w:t xml:space="preserve"> </w:t>
-      </w:r>
-      <w:r>
-        <w:rPr>
-          <w:b/>
-          <w:bCs/>
-          <w:lang w:val="pt-BR"/>
-        </w:rPr>
-        <w:lastRenderedPageBreak/>
-        <w:t>Estilos y formato</w:t>
-      </w:r>
-      <w:r>
-        <w:rPr>
-          <w:lang w:val="pt-BR"/>
-        </w:rPr>
-        <w:t xml:space="preserve">, </w:t>
-      </w:r>
-      <w:proofErr w:type="spellStart"/>
-      <w:r>
-        <w:rPr>
-          <w:lang w:val="pt-BR"/>
-        </w:rPr>
-        <w:t>haga</w:t>
-      </w:r>
-      <w:proofErr w:type="spellEnd"/>
-      <w:r>
-        <w:rPr>
-          <w:lang w:val="pt-BR"/>
-        </w:rPr>
-        <w:t xml:space="preserve"> </w:t>
-      </w:r>
-      <w:proofErr w:type="spellStart"/>
-      <w:r>
-        <w:rPr>
-          <w:lang w:val="pt-BR"/>
-        </w:rPr>
-        <w:t>clic</w:t>
-      </w:r>
-      <w:proofErr w:type="spellEnd"/>
-      <w:r>
-        <w:rPr>
-          <w:lang w:val="pt-BR"/>
-        </w:rPr>
-        <w:t xml:space="preserve"> </w:t>
-      </w:r>
-      <w:proofErr w:type="spellStart"/>
-      <w:r>
-        <w:rPr>
-          <w:lang w:val="pt-BR"/>
-        </w:rPr>
-        <w:t>en</w:t>
-      </w:r>
-      <w:proofErr w:type="spellEnd"/>
-      <w:r>
-        <w:rPr>
-          <w:lang w:val="pt-BR"/>
-        </w:rPr>
-        <w:t xml:space="preserve"> </w:t>
-      </w:r>
-      <w:r>
-        <w:rPr>
-          <w:b/>
-          <w:bCs/>
-          <w:lang w:val="pt-BR"/>
-        </w:rPr>
-        <w:t xml:space="preserve">Todos </w:t>
-      </w:r>
-      <w:proofErr w:type="spellStart"/>
-      <w:r>
-        <w:rPr>
-          <w:b/>
-          <w:bCs/>
-          <w:lang w:val="pt-BR"/>
-        </w:rPr>
-        <w:t>los</w:t>
-      </w:r>
-      <w:proofErr w:type="spellEnd"/>
-      <w:r>
-        <w:rPr>
-          <w:b/>
-          <w:bCs/>
-          <w:lang w:val="pt-BR"/>
-        </w:rPr>
-        <w:t xml:space="preserve"> estilos</w:t>
-      </w:r>
-      <w:r>
-        <w:rPr>
-          <w:lang w:val="pt-BR"/>
-        </w:rPr>
-        <w:t xml:space="preserve"> </w:t>
-      </w:r>
-      <w:proofErr w:type="spellStart"/>
-      <w:r>
-        <w:rPr>
-          <w:lang w:val="pt-BR"/>
-        </w:rPr>
-        <w:t>en</w:t>
-      </w:r>
-      <w:proofErr w:type="spellEnd"/>
-      <w:r>
-        <w:rPr>
-          <w:lang w:val="pt-BR"/>
-        </w:rPr>
-        <w:t xml:space="preserve"> </w:t>
-      </w:r>
-      <w:proofErr w:type="spellStart"/>
-      <w:r>
-        <w:rPr>
-          <w:lang w:val="pt-BR"/>
-        </w:rPr>
-        <w:t>la</w:t>
-      </w:r>
-      <w:proofErr w:type="spellEnd"/>
-      <w:r>
-        <w:rPr>
-          <w:lang w:val="pt-BR"/>
-        </w:rPr>
-        <w:t xml:space="preserve"> lista </w:t>
+        <w:t xml:space="preserve">, haga clic en </w:t>
+      </w:r>
+      <w:r>
+        <w:rPr>
+          <w:b/>
+          <w:bCs/>
+          <w:lang w:val="pt-BR"/>
+        </w:rPr>
+        <w:t>Todos los estilos</w:t>
+      </w:r>
+      <w:r>
+        <w:rPr>
+          <w:lang w:val="pt-BR"/>
+        </w:rPr>
+        <w:t xml:space="preserve"> en la lista </w:t>
       </w:r>
       <w:r>
         <w:rPr>
@@ -4946,100 +2285,8 @@
         <w:rPr>
           <w:lang w:val="pt-BR"/>
         </w:rPr>
-        <w:t xml:space="preserve">; a </w:t>
-      </w:r>
-      <w:proofErr w:type="spellStart"/>
-      <w:r>
-        <w:rPr>
-          <w:lang w:val="pt-BR"/>
-        </w:rPr>
-        <w:t>continuación</w:t>
-      </w:r>
-      <w:proofErr w:type="spellEnd"/>
-      <w:r>
-        <w:rPr>
-          <w:lang w:val="pt-BR"/>
-        </w:rPr>
-        <w:t xml:space="preserve">, </w:t>
-      </w:r>
-      <w:proofErr w:type="spellStart"/>
-      <w:r>
-        <w:rPr>
-          <w:lang w:val="pt-BR"/>
-        </w:rPr>
-        <w:t>realice</w:t>
-      </w:r>
-      <w:proofErr w:type="spellEnd"/>
-      <w:r>
-        <w:rPr>
-          <w:lang w:val="pt-BR"/>
-        </w:rPr>
-        <w:t xml:space="preserve"> </w:t>
-      </w:r>
-      <w:proofErr w:type="spellStart"/>
-      <w:r>
-        <w:rPr>
-          <w:lang w:val="pt-BR"/>
-        </w:rPr>
-        <w:t>la</w:t>
-      </w:r>
-      <w:proofErr w:type="spellEnd"/>
-      <w:r>
-        <w:rPr>
-          <w:lang w:val="pt-BR"/>
-        </w:rPr>
-        <w:t xml:space="preserve"> </w:t>
-      </w:r>
-      <w:proofErr w:type="spellStart"/>
-      <w:r>
-        <w:rPr>
-          <w:lang w:val="pt-BR"/>
-        </w:rPr>
-        <w:t>selección</w:t>
-      </w:r>
-      <w:proofErr w:type="spellEnd"/>
-      <w:r>
-        <w:rPr>
-          <w:lang w:val="pt-BR"/>
-        </w:rPr>
-        <w:t xml:space="preserve"> que </w:t>
-      </w:r>
-      <w:proofErr w:type="spellStart"/>
-      <w:r>
-        <w:rPr>
-          <w:lang w:val="pt-BR"/>
-        </w:rPr>
-        <w:t>desee</w:t>
-      </w:r>
-      <w:proofErr w:type="spellEnd"/>
-      <w:r>
-        <w:rPr>
-          <w:lang w:val="pt-BR"/>
-        </w:rPr>
-        <w:t xml:space="preserve"> </w:t>
-      </w:r>
-      <w:proofErr w:type="spellStart"/>
-      <w:r>
-        <w:rPr>
-          <w:lang w:val="pt-BR"/>
-        </w:rPr>
-        <w:t>en</w:t>
-      </w:r>
-      <w:proofErr w:type="spellEnd"/>
-      <w:r>
-        <w:rPr>
-          <w:lang w:val="pt-BR"/>
-        </w:rPr>
-        <w:t xml:space="preserve"> </w:t>
-      </w:r>
-      <w:proofErr w:type="spellStart"/>
-      <w:r>
-        <w:rPr>
-          <w:lang w:val="pt-BR"/>
-        </w:rPr>
-        <w:t>la</w:t>
-      </w:r>
-      <w:proofErr w:type="spellEnd"/>
+        <w:t>; a continuación, realice la selección que desee en la</w:t>
+      </w:r>
       <w:r>
         <w:rPr>
           <w:b/>
@@ -7202,6 +4449,7 @@
         </w:rPr>
       </w:pPr>
       <w:r>
+        <w:lastRenderedPageBreak/>
         <w:fldChar w:fldCharType="begin"/>
       </w:r>
       <w:r>
@@ -9406,21 +6654,7 @@
         <w:rPr>
           <w:lang w:val="pt-BR"/>
         </w:rPr>
-        <w:t xml:space="preserve">Desde una </w:t>
-      </w:r>
-      <w:proofErr w:type="spellStart"/>
-      <w:r>
-        <w:rPr>
-          <w:lang w:val="pt-BR"/>
-        </w:rPr>
-        <w:t>galaxia</w:t>
-      </w:r>
-      <w:proofErr w:type="spellEnd"/>
-      <w:r>
-        <w:rPr>
-          <w:lang w:val="pt-BR"/>
-        </w:rPr>
-        <w:t>, 2</w:t>
+        <w:t>Desde una galaxia, 2</w:t>
       </w:r>
     </w:p>
     <w:p>
@@ -9444,33 +6678,11 @@
           <w:lang w:val="pt-BR"/>
         </w:rPr>
       </w:pPr>
-      <w:proofErr w:type="spellStart"/>
-      <w:r>
-        <w:rPr>
-          <w:lang w:val="pt-BR"/>
-        </w:rPr>
-        <w:t>Teoría</w:t>
-      </w:r>
-      <w:proofErr w:type="spellEnd"/>
-      <w:r>
-        <w:rPr>
-          <w:lang w:val="pt-BR"/>
-        </w:rPr>
-        <w:t xml:space="preserve"> </w:t>
-      </w:r>
-      <w:proofErr w:type="spellStart"/>
-      <w:r>
-        <w:rPr>
-          <w:lang w:val="pt-BR"/>
-        </w:rPr>
-        <w:t>geocéntrica</w:t>
-      </w:r>
-      <w:proofErr w:type="spellEnd"/>
-      <w:r>
-        <w:rPr>
-          <w:lang w:val="pt-BR"/>
-        </w:rPr>
-        <w:t>, 2</w:t>
+      <w:r>
+        <w:rPr>
+          <w:lang w:val="pt-BR"/>
+        </w:rPr>
+        <w:t>Teoría geocéntrica, 2</w:t>
       </w:r>
     </w:p>
     <w:p>
@@ -9480,33 +6692,11 @@
           <w:lang w:val="pt-BR"/>
         </w:rPr>
       </w:pPr>
-      <w:proofErr w:type="spellStart"/>
-      <w:r>
-        <w:rPr>
-          <w:lang w:val="pt-BR"/>
-        </w:rPr>
-        <w:t>Teoría</w:t>
-      </w:r>
-      <w:proofErr w:type="spellEnd"/>
-      <w:r>
-        <w:rPr>
-          <w:lang w:val="pt-BR"/>
-        </w:rPr>
-        <w:t xml:space="preserve"> </w:t>
-      </w:r>
-      <w:proofErr w:type="spellStart"/>
-      <w:r>
-        <w:rPr>
-          <w:lang w:val="pt-BR"/>
-        </w:rPr>
-        <w:t>heliocéntrica</w:t>
-      </w:r>
-      <w:proofErr w:type="spellEnd"/>
-      <w:r>
-        <w:rPr>
-          <w:lang w:val="pt-BR"/>
-        </w:rPr>
-        <w:t>, 3</w:t>
+      <w:r>
+        <w:rPr>
+          <w:lang w:val="pt-BR"/>
+        </w:rPr>
+        <w:t>Teoría heliocéntrica, 3</w:t>
       </w:r>
     </w:p>
     <w:p>
@@ -9540,33 +6730,11 @@
           <w:lang w:val="pt-BR"/>
         </w:rPr>
       </w:pPr>
-      <w:proofErr w:type="spellStart"/>
-      <w:r>
-        <w:rPr>
-          <w:lang w:val="pt-BR"/>
-        </w:rPr>
-        <w:t>Misión</w:t>
-      </w:r>
-      <w:proofErr w:type="spellEnd"/>
-      <w:r>
-        <w:rPr>
-          <w:lang w:val="pt-BR"/>
-        </w:rPr>
-        <w:t xml:space="preserve"> espacial </w:t>
-      </w:r>
-      <w:proofErr w:type="spellStart"/>
-      <w:r>
-        <w:rPr>
-          <w:lang w:val="pt-BR"/>
-        </w:rPr>
-        <w:t>Mariner</w:t>
-      </w:r>
-      <w:proofErr w:type="spellEnd"/>
-      <w:r>
-        <w:rPr>
-          <w:lang w:val="pt-BR"/>
-        </w:rPr>
-        <w:t>, 2</w:t>
+      <w:r>
+        <w:rPr>
+          <w:lang w:val="pt-BR"/>
+        </w:rPr>
+        <w:t>Misión espacial Mariner, 2</w:t>
       </w:r>
     </w:p>
     <w:p>
@@ -9576,19 +6744,11 @@
           <w:lang w:val="pt-BR"/>
         </w:rPr>
       </w:pPr>
-      <w:proofErr w:type="spellStart"/>
-      <w:r>
-        <w:rPr>
-          <w:lang w:val="pt-BR"/>
-        </w:rPr>
-        <w:t>Mercurio</w:t>
-      </w:r>
-      <w:proofErr w:type="spellEnd"/>
-      <w:r>
-        <w:rPr>
-          <w:lang w:val="pt-BR"/>
-        </w:rPr>
-        <w:t>, 3</w:t>
+      <w:r>
+        <w:rPr>
+          <w:lang w:val="pt-BR"/>
+        </w:rPr>
+        <w:t>Mercurio, 3</w:t>
       </w:r>
     </w:p>
     <w:p>
@@ -9632,19 +6792,11 @@
         </w:rPr>
         <w:t xml:space="preserve">    </w:t>
       </w:r>
-      <w:proofErr w:type="spellStart"/>
-      <w:r>
-        <w:rPr>
-          <w:lang w:val="pt-BR"/>
-        </w:rPr>
-        <w:t>Mercurio</w:t>
-      </w:r>
-      <w:proofErr w:type="spellEnd"/>
-      <w:r>
-        <w:rPr>
-          <w:lang w:val="pt-BR"/>
-        </w:rPr>
-        <w:t>, 3</w:t>
+      <w:r>
+        <w:rPr>
+          <w:lang w:val="pt-BR"/>
+        </w:rPr>
+        <w:t>Mercurio, 3</w:t>
       </w:r>
     </w:p>
     <w:p>
@@ -9672,21 +6824,7 @@
         <w:rPr>
           <w:lang w:val="pt-BR"/>
         </w:rPr>
-        <w:t xml:space="preserve">Planetas y </w:t>
-      </w:r>
-      <w:proofErr w:type="spellStart"/>
-      <w:r>
-        <w:rPr>
-          <w:lang w:val="pt-BR"/>
-        </w:rPr>
-        <w:t>lunas</w:t>
-      </w:r>
-      <w:proofErr w:type="spellEnd"/>
-      <w:r>
-        <w:rPr>
-          <w:lang w:val="pt-BR"/>
-        </w:rPr>
-        <w:t>, 2</w:t>
+        <w:t>Planetas y lunas, 2</w:t>
       </w:r>
     </w:p>
     <w:p>
@@ -9710,14 +6848,12 @@
           <w:lang w:val="pt-BR"/>
         </w:rPr>
       </w:pPr>
-      <w:proofErr w:type="spellStart"/>
       <w:r>
         <w:rPr>
           <w:lang w:val="pt-BR"/>
         </w:rPr>
         <w:t>Rotación</w:t>
       </w:r>
-      <w:proofErr w:type="spellEnd"/>
     </w:p>
     <w:p>
       <w:pPr>
@@ -9726,19 +6862,11 @@
           <w:lang w:val="pt-BR"/>
         </w:rPr>
       </w:pPr>
-      <w:proofErr w:type="spellStart"/>
-      <w:r>
-        <w:rPr>
-          <w:lang w:val="pt-BR"/>
-        </w:rPr>
-        <w:t>Mercurio</w:t>
-      </w:r>
-      <w:proofErr w:type="spellEnd"/>
-      <w:r>
-        <w:rPr>
-          <w:lang w:val="pt-BR"/>
-        </w:rPr>
-        <w:t>, 3</w:t>
+      <w:r>
+        <w:rPr>
+          <w:lang w:val="pt-BR"/>
+        </w:rPr>
+        <w:t>Mercurio, 3</w:t>
       </w:r>
     </w:p>
     <w:p>
@@ -9785,21 +6913,11 @@
           <w:lang w:val="pt-BR"/>
         </w:rPr>
       </w:pPr>
-      <w:proofErr w:type="spellStart"/>
-      <w:proofErr w:type="gramStart"/>
-      <w:r>
-        <w:rPr>
-          <w:lang w:val="pt-BR"/>
-        </w:rPr>
-        <w:t>nacimiento</w:t>
-      </w:r>
-      <w:proofErr w:type="spellEnd"/>
-      <w:proofErr w:type="gramEnd"/>
-      <w:r>
-        <w:rPr>
-          <w:lang w:val="pt-BR"/>
-        </w:rPr>
-        <w:t>, 2</w:t>
+      <w:r>
+        <w:rPr>
+          <w:lang w:val="pt-BR"/>
+        </w:rPr>
+        <w:t>nacimiento, 2</w:t>
       </w:r>
     </w:p>
     <w:p>
@@ -9809,35 +6927,11 @@
           <w:lang w:val="pt-BR"/>
         </w:rPr>
       </w:pPr>
-      <w:proofErr w:type="spellStart"/>
-      <w:proofErr w:type="gramStart"/>
-      <w:r>
-        <w:rPr>
-          <w:lang w:val="pt-BR"/>
-        </w:rPr>
-        <w:t>teoría</w:t>
-      </w:r>
-      <w:proofErr w:type="spellEnd"/>
-      <w:proofErr w:type="gramEnd"/>
-      <w:r>
-        <w:rPr>
-          <w:lang w:val="pt-BR"/>
-        </w:rPr>
-        <w:t xml:space="preserve"> </w:t>
-      </w:r>
-      <w:proofErr w:type="spellStart"/>
-      <w:r>
-        <w:rPr>
-          <w:lang w:val="pt-BR"/>
-        </w:rPr>
-        <w:t>geocéntrica</w:t>
-      </w:r>
-      <w:proofErr w:type="spellEnd"/>
-      <w:r>
-        <w:rPr>
-          <w:lang w:val="pt-BR"/>
-        </w:rPr>
-        <w:t>, 2</w:t>
+      <w:r>
+        <w:rPr>
+          <w:lang w:val="pt-BR"/>
+        </w:rPr>
+        <w:t>teoría geocéntrica, 2</w:t>
       </w:r>
     </w:p>
     <w:p>
@@ -9847,35 +6941,11 @@
           <w:lang w:val="pt-BR"/>
         </w:rPr>
       </w:pPr>
-      <w:proofErr w:type="spellStart"/>
-      <w:proofErr w:type="gramStart"/>
-      <w:r>
-        <w:rPr>
-          <w:lang w:val="pt-BR"/>
-        </w:rPr>
-        <w:t>teoría</w:t>
-      </w:r>
-      <w:proofErr w:type="spellEnd"/>
-      <w:proofErr w:type="gramEnd"/>
-      <w:r>
-        <w:rPr>
-          <w:lang w:val="pt-BR"/>
-        </w:rPr>
-        <w:t xml:space="preserve"> </w:t>
-      </w:r>
-      <w:proofErr w:type="spellStart"/>
-      <w:r>
-        <w:rPr>
-          <w:lang w:val="pt-BR"/>
-        </w:rPr>
-        <w:t>heliocéntrica</w:t>
-      </w:r>
-      <w:proofErr w:type="spellEnd"/>
-      <w:r>
-        <w:rPr>
-          <w:lang w:val="pt-BR"/>
-        </w:rPr>
-        <w:t>, 3</w:t>
+      <w:r>
+        <w:rPr>
+          <w:lang w:val="pt-BR"/>
+        </w:rPr>
+        <w:t>teoría heliocéntrica, 3</w:t>
       </w:r>
     </w:p>
     <w:p>
@@ -9885,55 +6955,53 @@
           <w:lang w:val="es-ES"/>
         </w:rPr>
       </w:pPr>
-      <w:proofErr w:type="gramStart"/>
       <w:r>
         <w:rPr>
           <w:lang w:val="es-ES"/>
         </w:rPr>
-        <w:t>misión</w:t>
-      </w:r>
-      <w:proofErr w:type="gramEnd"/>
-      <w:r>
+        <w:t>misión Mariner, 2</w:t>
+      </w:r>
+    </w:p>
+    <w:p>
+      <w:pPr>
+        <w:pStyle w:val="ndice2"/>
         <w:rPr>
           <w:lang w:val="es-ES"/>
         </w:rPr>
-        <w:t xml:space="preserve"> </w:t>
-      </w:r>
-      <w:proofErr w:type="spellStart"/>
+      </w:pPr>
       <w:r>
         <w:rPr>
           <w:lang w:val="es-ES"/>
         </w:rPr>
-        <w:t>Mariner</w:t>
-      </w:r>
-      <w:proofErr w:type="spellEnd"/>
-      <w:r>
+        <w:t>misión Voyager, 2</w:t>
+      </w:r>
+    </w:p>
+    <w:p>
+      <w:pPr>
+        <w:pStyle w:val="Ttulodendice"/>
         <w:rPr>
           <w:lang w:val="es-ES"/>
         </w:rPr>
-        <w:t>, 2</w:t>
-      </w:r>
-    </w:p>
-    <w:p>
-      <w:pPr>
-        <w:pStyle w:val="ndice2"/>
+      </w:pPr>
+      <w:r>
         <w:rPr>
           <w:lang w:val="es-ES"/>
         </w:rPr>
-      </w:pPr>
-      <w:proofErr w:type="gramStart"/>
-      <w:r>
+        <w:t>S</w:t>
+      </w:r>
+    </w:p>
+    <w:p>
+      <w:pPr>
+        <w:pStyle w:val="ndice1"/>
         <w:rPr>
           <w:lang w:val="es-ES"/>
         </w:rPr>
-        <w:t>misión</w:t>
-      </w:r>
-      <w:proofErr w:type="gramEnd"/>
+      </w:pPr>
       <w:r>
         <w:rPr>
           <w:lang w:val="es-ES"/>
         </w:rPr>
-        <w:t xml:space="preserve"> Voyager, 2</w:t>
+        <w:t>Sistema Solar, 2</w:t>
       </w:r>
     </w:p>
     <w:p>
@@ -9947,7 +7015,7 @@
         <w:rPr>
           <w:lang w:val="es-ES"/>
         </w:rPr>
-        <w:t>S</w:t>
+        <w:t>V</w:t>
       </w:r>
     </w:p>
     <w:p>
@@ -9961,12 +7029,12 @@
         <w:rPr>
           <w:lang w:val="es-ES"/>
         </w:rPr>
-        <w:t>Sistema Solar, 2</w:t>
-      </w:r>
-    </w:p>
-    <w:p>
-      <w:pPr>
-        <w:pStyle w:val="Ttulodendice"/>
+        <w:t xml:space="preserve">Misión espacial </w:t>
+      </w:r>
+    </w:p>
+    <w:p>
+      <w:pPr>
+        <w:pStyle w:val="ndice1"/>
         <w:rPr>
           <w:lang w:val="es-ES"/>
         </w:rPr>
@@ -9975,69 +7043,33 @@
         <w:rPr>
           <w:lang w:val="es-ES"/>
         </w:rPr>
-        <w:t>V</w:t>
+        <w:t xml:space="preserve">    </w:t>
+      </w:r>
+      <w:r>
+        <w:rPr>
+          <w:lang w:val="es-ES"/>
+        </w:rPr>
+        <w:t xml:space="preserve">Voyager, </w:t>
+      </w:r>
+      <w:r>
+        <w:rPr>
+          <w:lang w:val="es-ES"/>
+        </w:rPr>
+        <w:t>2</w:t>
       </w:r>
     </w:p>
     <w:p>
       <w:pPr>
         <w:pStyle w:val="ndice1"/>
         <w:rPr>
-          <w:lang w:val="es-ES"/>
-        </w:rPr>
-      </w:pPr>
-      <w:r>
-        <w:rPr>
-          <w:lang w:val="es-ES"/>
-        </w:rPr>
-        <w:t xml:space="preserve">Misión espacial </w:t>
-      </w:r>
-    </w:p>
-    <w:p>
-      <w:pPr>
-        <w:pStyle w:val="ndice1"/>
-        <w:rPr>
-          <w:lang w:val="es-ES"/>
-        </w:rPr>
-      </w:pPr>
-      <w:r>
-        <w:rPr>
-          <w:lang w:val="es-ES"/>
-        </w:rPr>
-        <w:t xml:space="preserve">    </w:t>
-      </w:r>
-      <w:r>
-        <w:rPr>
-          <w:lang w:val="es-ES"/>
-        </w:rPr>
-        <w:t xml:space="preserve">Voyager, </w:t>
-      </w:r>
-      <w:r>
-        <w:rPr>
-          <w:lang w:val="es-ES"/>
-        </w:rPr>
-        <w:t>2</w:t>
-      </w:r>
-    </w:p>
-    <w:p>
-      <w:pPr>
-        <w:pStyle w:val="ndice1"/>
-        <w:rPr>
-          <w:lang w:val="pt-BR"/>
-        </w:rPr>
-      </w:pPr>
-      <w:proofErr w:type="spellStart"/>
-      <w:r>
-        <w:rPr>
-          <w:lang w:val="pt-BR"/>
-        </w:rPr>
-        <w:t>Vía</w:t>
-      </w:r>
-      <w:proofErr w:type="spellEnd"/>
-      <w:r>
-        <w:rPr>
-          <w:lang w:val="pt-BR"/>
-        </w:rPr>
-        <w:t xml:space="preserve"> Láctea, 2</w:t>
+          <w:lang w:val="pt-BR"/>
+        </w:rPr>
+      </w:pPr>
+      <w:r>
+        <w:rPr>
+          <w:lang w:val="pt-BR"/>
+        </w:rPr>
+        <w:t>Vía Láctea, 2</w:t>
       </w:r>
     </w:p>
     <w:p>
@@ -10131,175 +7163,7 @@
         <w:rPr>
           <w:lang w:val="pt-BR"/>
         </w:rPr>
-        <w:t xml:space="preserve"> </w:t>
-      </w:r>
-      <w:proofErr w:type="spellStart"/>
-      <w:r>
-        <w:rPr>
-          <w:lang w:val="pt-BR"/>
-        </w:rPr>
-        <w:t>Las</w:t>
-      </w:r>
-      <w:proofErr w:type="spellEnd"/>
-      <w:r>
-        <w:rPr>
-          <w:lang w:val="pt-BR"/>
-        </w:rPr>
-        <w:t xml:space="preserve"> notas al final </w:t>
-      </w:r>
-      <w:proofErr w:type="spellStart"/>
-      <w:r>
-        <w:rPr>
-          <w:lang w:val="pt-BR"/>
-        </w:rPr>
-        <w:t>son</w:t>
-      </w:r>
-      <w:proofErr w:type="spellEnd"/>
-      <w:r>
-        <w:rPr>
-          <w:lang w:val="pt-BR"/>
-        </w:rPr>
-        <w:t xml:space="preserve"> notas que </w:t>
-      </w:r>
-      <w:proofErr w:type="spellStart"/>
-      <w:r>
-        <w:rPr>
-          <w:lang w:val="pt-BR"/>
-        </w:rPr>
-        <w:t>puede</w:t>
-      </w:r>
-      <w:proofErr w:type="spellEnd"/>
-      <w:r>
-        <w:rPr>
-          <w:lang w:val="pt-BR"/>
-        </w:rPr>
-        <w:t xml:space="preserve"> utilizar para explicar el texto de </w:t>
-      </w:r>
-      <w:proofErr w:type="spellStart"/>
-      <w:r>
-        <w:rPr>
-          <w:lang w:val="pt-BR"/>
-        </w:rPr>
-        <w:t>un</w:t>
-      </w:r>
-      <w:proofErr w:type="spellEnd"/>
-      <w:r>
-        <w:rPr>
-          <w:lang w:val="pt-BR"/>
-        </w:rPr>
-        <w:t xml:space="preserve"> documento. Para insertar una nota al final, </w:t>
-      </w:r>
-      <w:proofErr w:type="spellStart"/>
-      <w:r>
-        <w:rPr>
-          <w:lang w:val="pt-BR"/>
-        </w:rPr>
-        <w:t>haga</w:t>
-      </w:r>
-      <w:proofErr w:type="spellEnd"/>
-      <w:r>
-        <w:rPr>
-          <w:lang w:val="pt-BR"/>
-        </w:rPr>
-        <w:t xml:space="preserve"> </w:t>
-      </w:r>
-      <w:proofErr w:type="spellStart"/>
-      <w:r>
-        <w:rPr>
-          <w:lang w:val="pt-BR"/>
-        </w:rPr>
-        <w:t>clic</w:t>
-      </w:r>
-      <w:proofErr w:type="spellEnd"/>
-      <w:r>
-        <w:rPr>
-          <w:lang w:val="pt-BR"/>
-        </w:rPr>
-        <w:t xml:space="preserve"> donde </w:t>
-      </w:r>
-      <w:proofErr w:type="spellStart"/>
-      <w:r>
-        <w:rPr>
-          <w:lang w:val="pt-BR"/>
-        </w:rPr>
-        <w:t>desee</w:t>
-      </w:r>
-      <w:proofErr w:type="spellEnd"/>
-      <w:r>
-        <w:rPr>
-          <w:lang w:val="pt-BR"/>
-        </w:rPr>
-        <w:t xml:space="preserve"> insertar </w:t>
-      </w:r>
-      <w:proofErr w:type="spellStart"/>
-      <w:r>
-        <w:rPr>
-          <w:lang w:val="pt-BR"/>
-        </w:rPr>
-        <w:t>la</w:t>
-      </w:r>
-      <w:proofErr w:type="spellEnd"/>
-      <w:r>
-        <w:rPr>
-          <w:lang w:val="pt-BR"/>
-        </w:rPr>
-        <w:t xml:space="preserve"> marca de </w:t>
-      </w:r>
-      <w:proofErr w:type="spellStart"/>
-      <w:r>
-        <w:rPr>
-          <w:lang w:val="pt-BR"/>
-        </w:rPr>
-        <w:t>referencia</w:t>
-      </w:r>
-      <w:proofErr w:type="spellEnd"/>
-      <w:r>
-        <w:rPr>
-          <w:lang w:val="pt-BR"/>
-        </w:rPr>
-        <w:t xml:space="preserve"> de </w:t>
-      </w:r>
-      <w:proofErr w:type="spellStart"/>
-      <w:r>
-        <w:rPr>
-          <w:lang w:val="pt-BR"/>
-        </w:rPr>
-        <w:t>la</w:t>
-      </w:r>
-      <w:proofErr w:type="spellEnd"/>
-      <w:r>
-        <w:rPr>
-          <w:lang w:val="pt-BR"/>
-        </w:rPr>
-        <w:t xml:space="preserve"> nota. </w:t>
-      </w:r>
-      <w:proofErr w:type="spellStart"/>
-      <w:r>
-        <w:rPr>
-          <w:lang w:val="pt-BR"/>
-        </w:rPr>
-        <w:t>En</w:t>
-      </w:r>
-      <w:proofErr w:type="spellEnd"/>
-      <w:r>
-        <w:rPr>
-          <w:lang w:val="pt-BR"/>
-        </w:rPr>
-        <w:t xml:space="preserve"> el </w:t>
-      </w:r>
-      <w:proofErr w:type="spellStart"/>
-      <w:r>
-        <w:rPr>
-          <w:lang w:val="pt-BR"/>
-        </w:rPr>
-        <w:t>menú</w:t>
-      </w:r>
-      <w:proofErr w:type="spellEnd"/>
-      <w:r>
-        <w:rPr>
-          <w:lang w:val="pt-BR"/>
-        </w:rPr>
-        <w:t xml:space="preserve"> </w:t>
+        <w:t xml:space="preserve"> Las notas al final son notas que puede utilizar para explicar el texto de un documento. Para insertar una nota al final, haga clic donde desee insertar la marca de referencia de la nota. En el menú </w:t>
       </w:r>
       <w:r>
         <w:rPr>
@@ -10313,21 +7177,7 @@
         <w:rPr>
           <w:lang w:val="pt-BR"/>
         </w:rPr>
-        <w:t xml:space="preserve">, </w:t>
-      </w:r>
-      <w:proofErr w:type="spellStart"/>
-      <w:r>
-        <w:rPr>
-          <w:lang w:val="pt-BR"/>
-        </w:rPr>
-        <w:t>elija</w:t>
-      </w:r>
-      <w:proofErr w:type="spellEnd"/>
-      <w:r>
-        <w:rPr>
-          <w:lang w:val="pt-BR"/>
-        </w:rPr>
-        <w:t xml:space="preserve"> </w:t>
+        <w:t xml:space="preserve">, elija </w:t>
       </w:r>
       <w:r>
         <w:rPr>
@@ -10341,63 +7191,7 @@
         <w:rPr>
           <w:lang w:val="pt-BR"/>
         </w:rPr>
-        <w:t xml:space="preserve"> y, a </w:t>
-      </w:r>
-      <w:proofErr w:type="spellStart"/>
-      <w:r>
-        <w:rPr>
-          <w:lang w:val="pt-BR"/>
-        </w:rPr>
-        <w:t>continuación</w:t>
-      </w:r>
-      <w:proofErr w:type="spellEnd"/>
-      <w:r>
-        <w:rPr>
-          <w:lang w:val="pt-BR"/>
-        </w:rPr>
-        <w:t xml:space="preserve">, </w:t>
-      </w:r>
-      <w:proofErr w:type="spellStart"/>
-      <w:r>
-        <w:rPr>
-          <w:lang w:val="pt-BR"/>
-        </w:rPr>
-        <w:t>haga</w:t>
-      </w:r>
-      <w:proofErr w:type="spellEnd"/>
-      <w:r>
-        <w:rPr>
-          <w:lang w:val="pt-BR"/>
-        </w:rPr>
-        <w:t xml:space="preserve"> </w:t>
-      </w:r>
-      <w:proofErr w:type="spellStart"/>
-      <w:r>
-        <w:rPr>
-          <w:lang w:val="pt-BR"/>
-        </w:rPr>
-        <w:t>clic</w:t>
-      </w:r>
-      <w:proofErr w:type="spellEnd"/>
-      <w:r>
-        <w:rPr>
-          <w:lang w:val="pt-BR"/>
-        </w:rPr>
-        <w:t xml:space="preserve"> </w:t>
-      </w:r>
-      <w:proofErr w:type="spellStart"/>
-      <w:r>
-        <w:rPr>
-          <w:lang w:val="pt-BR"/>
-        </w:rPr>
-        <w:t>en</w:t>
-      </w:r>
-      <w:proofErr w:type="spellEnd"/>
-      <w:r>
-        <w:rPr>
-          <w:lang w:val="pt-BR"/>
-        </w:rPr>
-        <w:t xml:space="preserve"> </w:t>
+        <w:t xml:space="preserve"> y, a continuación, haga clic en </w:t>
       </w:r>
       <w:r>
         <w:rPr>
@@ -10411,49 +7205,7 @@
         <w:rPr>
           <w:lang w:val="pt-BR"/>
         </w:rPr>
-        <w:t xml:space="preserve">. </w:t>
-      </w:r>
-      <w:proofErr w:type="spellStart"/>
-      <w:r>
-        <w:rPr>
-          <w:lang w:val="pt-BR"/>
-        </w:rPr>
-        <w:t>Haga</w:t>
-      </w:r>
-      <w:proofErr w:type="spellEnd"/>
-      <w:r>
-        <w:rPr>
-          <w:lang w:val="pt-BR"/>
-        </w:rPr>
-        <w:t xml:space="preserve"> </w:t>
-      </w:r>
-      <w:proofErr w:type="spellStart"/>
-      <w:r>
-        <w:rPr>
-          <w:lang w:val="pt-BR"/>
-        </w:rPr>
-        <w:t>clic</w:t>
-      </w:r>
-      <w:proofErr w:type="spellEnd"/>
-      <w:r>
-        <w:rPr>
-          <w:lang w:val="pt-BR"/>
-        </w:rPr>
-        <w:t xml:space="preserve"> </w:t>
-      </w:r>
-      <w:proofErr w:type="spellStart"/>
-      <w:r>
-        <w:rPr>
-          <w:lang w:val="pt-BR"/>
-        </w:rPr>
-        <w:t>en</w:t>
-      </w:r>
-      <w:proofErr w:type="spellEnd"/>
-      <w:r>
-        <w:rPr>
-          <w:lang w:val="pt-BR"/>
-        </w:rPr>
-        <w:t xml:space="preserve"> </w:t>
+        <w:t xml:space="preserve">. Haga clic en </w:t>
       </w:r>
       <w:r>
         <w:rPr>
@@ -10467,119 +7219,7 @@
         <w:rPr>
           <w:lang w:val="pt-BR"/>
         </w:rPr>
-        <w:t xml:space="preserve">, </w:t>
-      </w:r>
-      <w:proofErr w:type="spellStart"/>
-      <w:r>
-        <w:rPr>
-          <w:lang w:val="pt-BR"/>
-        </w:rPr>
-        <w:t>realice</w:t>
-      </w:r>
-      <w:proofErr w:type="spellEnd"/>
-      <w:r>
-        <w:rPr>
-          <w:lang w:val="pt-BR"/>
-        </w:rPr>
-        <w:t xml:space="preserve"> </w:t>
-      </w:r>
-      <w:proofErr w:type="spellStart"/>
-      <w:r>
-        <w:rPr>
-          <w:lang w:val="pt-BR"/>
-        </w:rPr>
-        <w:t>cualquier</w:t>
-      </w:r>
-      <w:proofErr w:type="spellEnd"/>
-      <w:r>
-        <w:rPr>
-          <w:lang w:val="pt-BR"/>
-        </w:rPr>
-        <w:t xml:space="preserve"> </w:t>
-      </w:r>
-      <w:proofErr w:type="spellStart"/>
-      <w:r>
-        <w:rPr>
-          <w:lang w:val="pt-BR"/>
-        </w:rPr>
-        <w:t>otra</w:t>
-      </w:r>
-      <w:proofErr w:type="spellEnd"/>
-      <w:r>
-        <w:rPr>
-          <w:lang w:val="pt-BR"/>
-        </w:rPr>
-        <w:t xml:space="preserve"> </w:t>
-      </w:r>
-      <w:proofErr w:type="spellStart"/>
-      <w:r>
-        <w:rPr>
-          <w:lang w:val="pt-BR"/>
-        </w:rPr>
-        <w:t>selección</w:t>
-      </w:r>
-      <w:proofErr w:type="spellEnd"/>
-      <w:r>
-        <w:rPr>
-          <w:lang w:val="pt-BR"/>
-        </w:rPr>
-        <w:t xml:space="preserve"> que </w:t>
-      </w:r>
-      <w:proofErr w:type="spellStart"/>
-      <w:r>
-        <w:rPr>
-          <w:lang w:val="pt-BR"/>
-        </w:rPr>
-        <w:t>desee</w:t>
-      </w:r>
-      <w:proofErr w:type="spellEnd"/>
-      <w:r>
-        <w:rPr>
-          <w:lang w:val="pt-BR"/>
-        </w:rPr>
-        <w:t xml:space="preserve"> y, por último, </w:t>
-      </w:r>
-      <w:proofErr w:type="spellStart"/>
-      <w:r>
-        <w:rPr>
-          <w:lang w:val="pt-BR"/>
-        </w:rPr>
-        <w:t>haga</w:t>
-      </w:r>
-      <w:proofErr w:type="spellEnd"/>
-      <w:r>
-        <w:rPr>
-          <w:lang w:val="pt-BR"/>
-        </w:rPr>
-        <w:t xml:space="preserve"> </w:t>
-      </w:r>
-      <w:proofErr w:type="spellStart"/>
-      <w:r>
-        <w:rPr>
-          <w:lang w:val="pt-BR"/>
-        </w:rPr>
-        <w:t>clic</w:t>
-      </w:r>
-      <w:proofErr w:type="spellEnd"/>
-      <w:r>
-        <w:rPr>
-          <w:lang w:val="pt-BR"/>
-        </w:rPr>
-        <w:t xml:space="preserve"> </w:t>
-      </w:r>
-      <w:proofErr w:type="spellStart"/>
-      <w:r>
-        <w:rPr>
-          <w:lang w:val="pt-BR"/>
-        </w:rPr>
-        <w:t>en</w:t>
-      </w:r>
-      <w:proofErr w:type="spellEnd"/>
-      <w:r>
-        <w:rPr>
-          <w:lang w:val="pt-BR"/>
-        </w:rPr>
-        <w:t xml:space="preserve"> </w:t>
+        <w:t xml:space="preserve">, realice cualquier otra selección que desee y, por último, haga clic en </w:t>
       </w:r>
       <w:r>
         <w:rPr>
@@ -10633,7 +7273,7 @@
         <w:rStyle w:val="Nmerodepgina"/>
         <w:noProof/>
       </w:rPr>
-      <w:t>4</w:t>
+      <w:t>iv</w:t>
     </w:r>
     <w:r>
       <w:rPr>
@@ -10821,14 +7461,12 @@
       </w:rPr>
       <w:fldChar w:fldCharType="separate"/>
     </w:r>
-    <w:proofErr w:type="gramStart"/>
     <w:r>
       <w:rPr>
         <w:rStyle w:val="Nmerodepgina"/>
       </w:rPr>
       <w:t>v</w:t>
     </w:r>
-    <w:proofErr w:type="gramEnd"/>
     <w:r>
       <w:rPr>
         <w:rStyle w:val="Nmerodepgina"/>
@@ -10912,6 +7550,16 @@
       <w:r>
         <w:t xml:space="preserve"> </w:t>
       </w:r>
+      <w:hyperlink r:id="rId1" w:history="1">
+        <w:r>
+          <w:rPr>
+            <w:rStyle w:val="Hipervnculo"/>
+            <w:color w:val="000000"/>
+            <w:u w:val="none"/>
+          </w:rPr>
+          <w:t>http://www.rfidjournal.com/articles/view?4986</w:t>
+        </w:r>
+      </w:hyperlink>
     </w:p>
   </w:footnote>
   <w:footnote w:id="2">
@@ -10929,26 +7577,31 @@
         <w:footnoteRef/>
       </w:r>
       <w:r>
+        <w:rPr>
+          <w:lang w:val="en-US"/>
+        </w:rPr>
         <w:t xml:space="preserve"> </w:t>
       </w:r>
-    </w:p>
-  </w:footnote>
-  <w:footnote w:id="3">
-    <w:p>
-      <w:pPr>
-        <w:pStyle w:val="Textonotapie"/>
-        <w:rPr>
+      <w:r>
+        <w:rPr>
+          <w:rStyle w:val="reference-text"/>
           <w:lang w:val="en-US"/>
         </w:rPr>
-      </w:pPr>
-      <w:r>
-        <w:rPr>
-          <w:rStyle w:val="Refdenotaalpie"/>
-        </w:rPr>
-        <w:footnoteRef/>
-      </w:r>
-      <w:r>
-        <w:t xml:space="preserve"> </w:t>
+        <w:t xml:space="preserve">Nel Gershenfeld, Raffi Krikorian and Danny Cohen, "The Internet </w:t>
+      </w:r>
+      <w:r>
+        <w:rPr>
+          <w:rStyle w:val="reference-text"/>
+          <w:lang w:val="en-US"/>
+        </w:rPr>
+        <w:t xml:space="preserve">of Things" Scientific american,   </w:t>
+      </w:r>
+      <w:r>
+        <w:rPr>
+          <w:rStyle w:val="reference-text"/>
+          <w:lang w:val="en-US"/>
+        </w:rPr>
+        <w:t>octubre 2004, p. 79</w:t>
       </w:r>
     </w:p>
   </w:footnote>
@@ -12161,6 +8814,10 @@
       <w:u w:val="single"/>
     </w:rPr>
   </w:style>
+  <w:style w:type="character" w:customStyle="1" w:styleId="reference-text">
+    <w:name w:val="reference-text"/>
+    <w:rsid w:val="00426C34"/>
+  </w:style>
 </w:styles>
 </file>
 
@@ -12471,7 +9128,7 @@
 </file>
 
 <file path=customXml/itemProps2.xml><?xml version="1.0" encoding="utf-8"?>
-<ds:datastoreItem xmlns:ds="http://schemas.openxmlformats.org/officeDocument/2006/customXml" ds:itemID="{E5BB7C35-DE10-45F9-A0D9-90FD8A0B3E42}">
+<ds:datastoreItem xmlns:ds="http://schemas.openxmlformats.org/officeDocument/2006/customXml" ds:itemID="{CEC169A4-3ECB-4393-BB63-9EDF730BD3E9}">
   <ds:schemaRefs>
     <ds:schemaRef ds:uri="http://schemas.openxmlformats.org/officeDocument/2006/bibliography"/>
   </ds:schemaRefs>
